--- a/CNN/docs/отчёт.docx
+++ b/CNN/docs/отчёт.docx
@@ -79,7 +79,7 @@
         <w:t xml:space="preserve">по </w:t>
       </w:r>
       <w:r>
-        <w:t>курсовой работе</w:t>
+        <w:t>лабораторной работе</w:t>
       </w:r>
     </w:p>
     <w:p>
@@ -123,18 +123,12 @@
         <w:t>Студент гр. 33</w:t>
       </w:r>
       <w:r>
-        <w:rPr>
-          <w:lang w:val="en-US"/>
-        </w:rPr>
         <w:t>4</w:t>
       </w:r>
       <w:r>
         <w:t>1506/</w:t>
       </w:r>
       <w:r>
-        <w:rPr>
-          <w:lang w:val="en-US"/>
-        </w:rPr>
         <w:t>3</w:t>
       </w:r>
       <w:r>
@@ -277,564 +271,131 @@
       </w:r>
     </w:p>
     <w:p>
-      <w:r>
+      <w:pPr>
+        <w:pStyle w:val="1"/>
+        <w:rPr>
+          <w:b w:val="0"/>
+          <w:bCs w:val="0"/>
+        </w:rPr>
+      </w:pPr>
+      <w:bookmarkStart w:id="0" w:name="_Toc99220525"/>
+      <w:r>
+        <w:rPr>
+          <w:b w:val="0"/>
+          <w:bCs w:val="0"/>
+        </w:rPr>
         <w:lastRenderedPageBreak/>
-        <w:t>СОДЕРЖАНИЕ</w:t>
-      </w:r>
-    </w:p>
-    <w:sdt>
-      <w:sdtPr>
-        <w:rPr>
-          <w:color w:val="auto"/>
-        </w:rPr>
-        <w:id w:val="255247438"/>
-        <w:docPartObj>
-          <w:docPartGallery w:val="Table of Contents"/>
-          <w:docPartUnique/>
-        </w:docPartObj>
-      </w:sdtPr>
-      <w:sdtEndPr>
+        <w:t>ВВЕДЕНИЕ</w:t>
+      </w:r>
+      <w:bookmarkEnd w:id="0"/>
+    </w:p>
+    <w:p>
+      <w:pPr>
+        <w:pStyle w:val="11"/>
+      </w:pPr>
+      <w:r>
+        <w:t>Распознавание рукописных цифр имеет фундаментальное значение в области машинного обучения и искусственного интеллекта. Оно находит широкое применение во многих областях, начиная от автоматической почты, которая сортирует почтовые индексы, и заканчивая банковскими системами, которые читают рукописные чеки. Однако одной из самых известных и широко используемых задач в этой области является распознавание рукописных цифр от 0 до 9.</w:t>
+      </w:r>
+    </w:p>
+    <w:p>
+      <w:pPr>
+        <w:pStyle w:val="11"/>
+      </w:pPr>
+      <w:r>
+        <w:t>В данном отчёте мы подробно рассмотрим архитектуру свёрточной нейронной сети (CNN), обученной на наборе данных MNIST, который стал краеугольным камнем в исследованиях компьютерного зрения и машинного обучения. Набор данных MNIST был разработан для тестирования и сравнения различных методов машинного обучения и стал эталоном для задачи распознавания рукописных цифр.</w:t>
+      </w:r>
+    </w:p>
+    <w:p>
+      <w:pPr>
+        <w:pStyle w:val="11"/>
+      </w:pPr>
+    </w:p>
+    <w:p>
+      <w:pPr>
+        <w:pStyle w:val="11"/>
+      </w:pPr>
+      <w:r>
         <w:rPr>
           <w:b/>
           <w:bCs/>
         </w:rPr>
-      </w:sdtEndPr>
-      <w:sdtContent>
-        <w:p>
-          <w:pPr>
-            <w:pStyle w:val="a0"/>
-            <w:ind w:firstLine="0"/>
-            <w:jc w:val="center"/>
-          </w:pPr>
-        </w:p>
-        <w:p>
-          <w:pPr>
-            <w:pStyle w:val="13"/>
-            <w:tabs>
-              <w:tab w:val="right" w:leader="dot" w:pos="9345"/>
-            </w:tabs>
-            <w:rPr>
-              <w:noProof/>
-            </w:rPr>
-          </w:pPr>
-          <w:r>
-            <w:fldChar w:fldCharType="begin"/>
-          </w:r>
-          <w:r>
-            <w:instrText xml:space="preserve"> TOC \o "1-3" \h \z \u </w:instrText>
-          </w:r>
-          <w:r>
-            <w:fldChar w:fldCharType="separate"/>
-          </w:r>
-          <w:hyperlink w:anchor="_Toc99220525" w:history="1">
-            <w:r>
-              <w:rPr>
-                <w:rStyle w:val="a9"/>
-                <w:noProof/>
-              </w:rPr>
-              <w:t>ВВЕДЕНИЕ</w:t>
-            </w:r>
-            <w:r>
-              <w:rPr>
-                <w:noProof/>
-                <w:webHidden/>
-              </w:rPr>
-              <w:tab/>
-            </w:r>
-            <w:r>
-              <w:rPr>
-                <w:noProof/>
-                <w:webHidden/>
-              </w:rPr>
-              <w:fldChar w:fldCharType="begin"/>
-            </w:r>
-            <w:r>
-              <w:rPr>
-                <w:noProof/>
-                <w:webHidden/>
-              </w:rPr>
-              <w:instrText xml:space="preserve"> PAGEREF _Toc99220525 \h </w:instrText>
-            </w:r>
-            <w:r>
-              <w:rPr>
-                <w:noProof/>
-                <w:webHidden/>
-              </w:rPr>
-            </w:r>
-            <w:r>
-              <w:rPr>
-                <w:noProof/>
-                <w:webHidden/>
-              </w:rPr>
-              <w:fldChar w:fldCharType="separate"/>
-            </w:r>
-            <w:r>
-              <w:rPr>
-                <w:noProof/>
-                <w:webHidden/>
-              </w:rPr>
-              <w:t>3</w:t>
-            </w:r>
-            <w:r>
-              <w:rPr>
-                <w:noProof/>
-                <w:webHidden/>
-              </w:rPr>
-              <w:fldChar w:fldCharType="end"/>
-            </w:r>
-          </w:hyperlink>
-        </w:p>
-        <w:p>
-          <w:pPr>
-            <w:pStyle w:val="13"/>
-            <w:tabs>
-              <w:tab w:val="right" w:leader="dot" w:pos="9345"/>
-            </w:tabs>
-            <w:rPr>
-              <w:noProof/>
-            </w:rPr>
-          </w:pPr>
-          <w:hyperlink w:anchor="_Toc99220526" w:history="1">
-            <w:r>
-              <w:rPr>
-                <w:rStyle w:val="a9"/>
-                <w:noProof/>
-              </w:rPr>
-              <w:t>Описание алгоритма</w:t>
-            </w:r>
-            <w:r>
-              <w:rPr>
-                <w:noProof/>
-                <w:webHidden/>
-              </w:rPr>
-              <w:tab/>
-            </w:r>
-            <w:r>
-              <w:rPr>
-                <w:noProof/>
-                <w:webHidden/>
-              </w:rPr>
-              <w:fldChar w:fldCharType="begin"/>
-            </w:r>
-            <w:r>
-              <w:rPr>
-                <w:noProof/>
-                <w:webHidden/>
-              </w:rPr>
-              <w:instrText xml:space="preserve"> PAGEREF _Toc99220526 \h </w:instrText>
-            </w:r>
-            <w:r>
-              <w:rPr>
-                <w:noProof/>
-                <w:webHidden/>
-              </w:rPr>
-            </w:r>
-            <w:r>
-              <w:rPr>
-                <w:noProof/>
-                <w:webHidden/>
-              </w:rPr>
-              <w:fldChar w:fldCharType="separate"/>
-            </w:r>
-            <w:r>
-              <w:rPr>
-                <w:noProof/>
-                <w:webHidden/>
-              </w:rPr>
-              <w:t>3</w:t>
-            </w:r>
-            <w:r>
-              <w:rPr>
-                <w:noProof/>
-                <w:webHidden/>
-              </w:rPr>
-              <w:fldChar w:fldCharType="end"/>
-            </w:r>
-          </w:hyperlink>
-        </w:p>
-        <w:p>
-          <w:pPr>
-            <w:pStyle w:val="13"/>
-            <w:tabs>
-              <w:tab w:val="right" w:leader="dot" w:pos="9345"/>
-            </w:tabs>
-            <w:rPr>
-              <w:noProof/>
-            </w:rPr>
-          </w:pPr>
-          <w:hyperlink w:anchor="_Toc99220527" w:history="1">
-            <w:r>
-              <w:rPr>
-                <w:rStyle w:val="a9"/>
-                <w:noProof/>
-              </w:rPr>
-              <w:t>Исследование алгоритма</w:t>
-            </w:r>
-            <w:r>
-              <w:rPr>
-                <w:noProof/>
-                <w:webHidden/>
-              </w:rPr>
-              <w:tab/>
-            </w:r>
-            <w:r>
-              <w:rPr>
-                <w:noProof/>
-                <w:webHidden/>
-              </w:rPr>
-              <w:fldChar w:fldCharType="begin"/>
-            </w:r>
-            <w:r>
-              <w:rPr>
-                <w:noProof/>
-                <w:webHidden/>
-              </w:rPr>
-              <w:instrText xml:space="preserve"> PAGEREF _Toc99220527 \h </w:instrText>
-            </w:r>
-            <w:r>
-              <w:rPr>
-                <w:noProof/>
-                <w:webHidden/>
-              </w:rPr>
-            </w:r>
-            <w:r>
-              <w:rPr>
-                <w:noProof/>
-                <w:webHidden/>
-              </w:rPr>
-              <w:fldChar w:fldCharType="separate"/>
-            </w:r>
-            <w:r>
-              <w:rPr>
-                <w:noProof/>
-                <w:webHidden/>
-              </w:rPr>
-              <w:t>9</w:t>
-            </w:r>
-            <w:r>
-              <w:rPr>
-                <w:noProof/>
-                <w:webHidden/>
-              </w:rPr>
-              <w:fldChar w:fldCharType="end"/>
-            </w:r>
-          </w:hyperlink>
-        </w:p>
-        <w:p>
-          <w:pPr>
-            <w:pStyle w:val="13"/>
-            <w:tabs>
-              <w:tab w:val="right" w:leader="dot" w:pos="9345"/>
-            </w:tabs>
-            <w:rPr>
-              <w:noProof/>
-            </w:rPr>
-          </w:pPr>
-          <w:hyperlink w:anchor="_Toc99220528" w:history="1">
-            <w:r>
-              <w:rPr>
-                <w:rStyle w:val="a9"/>
-                <w:noProof/>
-              </w:rPr>
-              <w:t>Заключение</w:t>
-            </w:r>
-            <w:r>
-              <w:rPr>
-                <w:noProof/>
-                <w:webHidden/>
-              </w:rPr>
-              <w:tab/>
-            </w:r>
-            <w:r>
-              <w:rPr>
-                <w:noProof/>
-                <w:webHidden/>
-              </w:rPr>
-              <w:fldChar w:fldCharType="begin"/>
-            </w:r>
-            <w:r>
-              <w:rPr>
-                <w:noProof/>
-                <w:webHidden/>
-              </w:rPr>
-              <w:instrText xml:space="preserve"> PAGEREF _Toc99220528 \h </w:instrText>
-            </w:r>
-            <w:r>
-              <w:rPr>
-                <w:noProof/>
-                <w:webHidden/>
-              </w:rPr>
-            </w:r>
-            <w:r>
-              <w:rPr>
-                <w:noProof/>
-                <w:webHidden/>
-              </w:rPr>
-              <w:fldChar w:fldCharType="separate"/>
-            </w:r>
-            <w:r>
-              <w:rPr>
-                <w:noProof/>
-                <w:webHidden/>
-              </w:rPr>
-              <w:t>13</w:t>
-            </w:r>
-            <w:r>
-              <w:rPr>
-                <w:noProof/>
-                <w:webHidden/>
-              </w:rPr>
-              <w:fldChar w:fldCharType="end"/>
-            </w:r>
-          </w:hyperlink>
-        </w:p>
-        <w:p>
-          <w:pPr>
-            <w:pStyle w:val="13"/>
-            <w:tabs>
-              <w:tab w:val="right" w:leader="dot" w:pos="9345"/>
-            </w:tabs>
-            <w:rPr>
-              <w:noProof/>
-            </w:rPr>
-          </w:pPr>
-          <w:hyperlink w:anchor="_Toc99220529" w:history="1">
-            <w:r>
-              <w:rPr>
-                <w:rStyle w:val="a9"/>
-                <w:noProof/>
-              </w:rPr>
-              <w:t>Список литературы</w:t>
-            </w:r>
-            <w:r>
-              <w:rPr>
-                <w:noProof/>
-                <w:webHidden/>
-              </w:rPr>
-              <w:tab/>
-            </w:r>
-            <w:r>
-              <w:rPr>
-                <w:noProof/>
-                <w:webHidden/>
-              </w:rPr>
-              <w:fldChar w:fldCharType="begin"/>
-            </w:r>
-            <w:r>
-              <w:rPr>
-                <w:noProof/>
-                <w:webHidden/>
-              </w:rPr>
-              <w:instrText xml:space="preserve"> PAGEREF _Toc99220529 \h </w:instrText>
-            </w:r>
-            <w:r>
-              <w:rPr>
-                <w:noProof/>
-                <w:webHidden/>
-              </w:rPr>
-            </w:r>
-            <w:r>
-              <w:rPr>
-                <w:noProof/>
-                <w:webHidden/>
-              </w:rPr>
-              <w:fldChar w:fldCharType="separate"/>
-            </w:r>
-            <w:r>
-              <w:rPr>
-                <w:noProof/>
-                <w:webHidden/>
-              </w:rPr>
-              <w:t>14</w:t>
-            </w:r>
-            <w:r>
-              <w:rPr>
-                <w:noProof/>
-                <w:webHidden/>
-              </w:rPr>
-              <w:fldChar w:fldCharType="end"/>
-            </w:r>
-          </w:hyperlink>
-        </w:p>
-        <w:p>
-          <w:pPr>
-            <w:pStyle w:val="13"/>
-            <w:tabs>
-              <w:tab w:val="right" w:leader="dot" w:pos="9345"/>
-            </w:tabs>
-            <w:rPr>
-              <w:noProof/>
-            </w:rPr>
-          </w:pPr>
-          <w:hyperlink w:anchor="_Toc99220530" w:history="1">
-            <w:r>
-              <w:rPr>
-                <w:rStyle w:val="a9"/>
-                <w:noProof/>
-              </w:rPr>
-              <w:t>ПРИЛОЖЕНИЕ</w:t>
-            </w:r>
-            <w:r>
-              <w:rPr>
-                <w:noProof/>
-                <w:webHidden/>
-              </w:rPr>
-              <w:tab/>
-            </w:r>
-            <w:r>
-              <w:rPr>
-                <w:noProof/>
-                <w:webHidden/>
-              </w:rPr>
-              <w:fldChar w:fldCharType="begin"/>
-            </w:r>
-            <w:r>
-              <w:rPr>
-                <w:noProof/>
-                <w:webHidden/>
-              </w:rPr>
-              <w:instrText xml:space="preserve"> PAGEREF _Toc99220530 \h </w:instrText>
-            </w:r>
-            <w:r>
-              <w:rPr>
-                <w:noProof/>
-                <w:webHidden/>
-              </w:rPr>
-            </w:r>
-            <w:r>
-              <w:rPr>
-                <w:noProof/>
-                <w:webHidden/>
-              </w:rPr>
-              <w:fldChar w:fldCharType="separate"/>
-            </w:r>
-            <w:r>
-              <w:rPr>
-                <w:noProof/>
-                <w:webHidden/>
-              </w:rPr>
-              <w:t>15</w:t>
-            </w:r>
-            <w:r>
-              <w:rPr>
-                <w:noProof/>
-                <w:webHidden/>
-              </w:rPr>
-              <w:fldChar w:fldCharType="end"/>
-            </w:r>
-          </w:hyperlink>
-        </w:p>
-        <w:p>
-          <w:r>
-            <w:rPr>
-              <w:b/>
-              <w:bCs/>
-            </w:rPr>
-            <w:fldChar w:fldCharType="end"/>
-          </w:r>
-        </w:p>
-      </w:sdtContent>
-    </w:sdt>
-    <w:p/>
-    <w:p/>
-    <w:p/>
-    <w:p/>
-    <w:p/>
-    <w:p/>
-    <w:p/>
-    <w:p/>
-    <w:p/>
-    <w:p/>
-    <w:p/>
-    <w:p/>
-    <w:p/>
-    <w:p/>
-    <w:p/>
-    <w:p/>
-    <w:p/>
-    <w:p/>
-    <w:p/>
-    <w:p>
-      <w:pPr>
-        <w:pStyle w:val="1"/>
-        <w:rPr>
-          <w:b w:val="0"/>
-          <w:bCs w:val="0"/>
-        </w:rPr>
-      </w:pPr>
-      <w:bookmarkStart w:id="0" w:name="_Toc99220525"/>
-      <w:r>
-        <w:rPr>
-          <w:b w:val="0"/>
-          <w:bCs w:val="0"/>
-        </w:rPr>
-        <w:lastRenderedPageBreak/>
-        <w:t>ВВЕДЕНИЕ</w:t>
-      </w:r>
-      <w:bookmarkEnd w:id="0"/>
-    </w:p>
-    <w:p>
-      <w:pPr>
-        <w:pStyle w:val="11"/>
-      </w:pPr>
-      <w:r>
-        <w:t>Распознавание рукописных цифр имеет фундаментальное значение в области машинного обучения и искусственного интеллекта. Оно находит широкое применение во многих областях, начиная от автоматической почты, которая сортирует почтовые индексы, и заканчивая банковскими системами, которые читают рукописные чеки. Однако одной из самых известных и широко используемых задач в этой области является распознавание рукописных цифр от 0 до 9.</w:t>
-      </w:r>
-    </w:p>
-    <w:p>
-      <w:pPr>
-        <w:pStyle w:val="11"/>
-      </w:pPr>
-      <w:r>
-        <w:t>В данном отчёте мы подробно рассмотрим архитектуру свёрточной нейронной сети (CNN), обученной на наборе данных MNIST, который стал краеугольным камнем в исследованиях компьютерного зрения и машинного обучения. Набор данных MNIST был разработан для тестирования и сравнения различных методов машинного обучения и стал эталоном для задачи распознавания рукописных цифр.</w:t>
-      </w:r>
-    </w:p>
-    <w:p>
-      <w:pPr>
-        <w:pStyle w:val="11"/>
-      </w:pPr>
-    </w:p>
-    <w:p>
-      <w:pPr>
-        <w:pStyle w:val="11"/>
-        <w:rPr>
-          <w:lang w:val="en-US"/>
-        </w:rPr>
-      </w:pPr>
+        <w:t>Задач</w:t>
+      </w:r>
       <w:r>
         <w:rPr>
           <w:b/>
           <w:bCs/>
         </w:rPr>
-        <w:t>Задач</w:t>
+        <w:t>а</w:t>
+      </w:r>
+      <w:r>
+        <w:t>: обучить</w:t>
+      </w:r>
+      <w:r>
+        <w:t xml:space="preserve"> модель CNN на MNIST данных</w:t>
+      </w:r>
+      <w:r>
+        <w:t xml:space="preserve">, получить точность </w:t>
+      </w:r>
+      <w:r>
+        <w:t>≥</w:t>
+      </w:r>
+      <w:r>
+        <w:t>98%, при числе параметров &lt; 10</w:t>
+      </w:r>
+      <w:r>
+        <w:t> </w:t>
+      </w:r>
+      <w:r>
+        <w:t>000.</w:t>
+      </w:r>
+    </w:p>
+    <w:p>
+      <w:pPr>
+        <w:pStyle w:val="11"/>
+        <w:ind w:firstLine="0"/>
+      </w:pPr>
+      <w:r>
+        <w:tab/>
+      </w:r>
+    </w:p>
+    <w:p>
+      <w:pPr>
+        <w:pStyle w:val="11"/>
+        <w:ind w:firstLine="0"/>
+      </w:pPr>
+      <w:r>
+        <w:tab/>
       </w:r>
       <w:r>
         <w:rPr>
           <w:b/>
           <w:bCs/>
         </w:rPr>
-        <w:t>а</w:t>
-      </w:r>
-      <w:r>
-        <w:t>: обучить</w:t>
-      </w:r>
-      <w:r>
-        <w:t xml:space="preserve"> модель CNN на MNIST данных</w:t>
-      </w:r>
-      <w:r>
-        <w:t xml:space="preserve">, получить точность </w:t>
-      </w:r>
-      <w:r>
-        <w:t>≥</w:t>
-      </w:r>
-      <w:r>
-        <w:t>98%, при числе параметров &lt; 10</w:t>
-      </w:r>
-      <w:r>
-        <w:t> </w:t>
-      </w:r>
-      <w:r>
-        <w:t>000.</w:t>
+        <w:t>Архитектура модели</w:t>
+      </w:r>
+      <w:r>
+        <w:t>:</w:t>
+      </w:r>
+    </w:p>
+    <w:p>
+      <w:pPr>
+        <w:pStyle w:val="11"/>
+      </w:pPr>
+      <w:r>
+        <w:t xml:space="preserve">Модель составлялась при помощи фреймворка PyTorch, и состоит из трёх свёрточных и одного </w:t>
+      </w:r>
+      <w:r>
+        <w:t>полносвязного</w:t>
+      </w:r>
+      <w:r>
+        <w:t xml:space="preserve"> слоя. Общее число параметров 8890, что </w:t>
+      </w:r>
+      <w:r>
+        <w:t>соответствует</w:t>
+      </w:r>
+      <w:r>
+        <w:t xml:space="preserve"> задаче. </w:t>
       </w:r>
     </w:p>
     <w:p>
@@ -842,9 +403,6 @@
         <w:pStyle w:val="11"/>
         <w:ind w:firstLine="0"/>
       </w:pPr>
-      <w:r>
-        <w:tab/>
-      </w:r>
     </w:p>
     <w:p>
       <w:pPr>
@@ -859,7 +417,7 @@
           <w:b/>
           <w:bCs/>
         </w:rPr>
-        <w:t>Архитектура модели</w:t>
+        <w:t>Обучение модели</w:t>
       </w:r>
       <w:r>
         <w:t>:</w:t>
@@ -867,38 +425,57 @@
     </w:p>
     <w:p>
       <w:pPr>
-        <w:pStyle w:val="11"/>
-      </w:pPr>
-      <w:r>
-        <w:t xml:space="preserve">Модель составлялась при помощи фреймворка </w:t>
-      </w:r>
-      <w:proofErr w:type="spellStart"/>
-      <w:r>
-        <w:t>PyTorch</w:t>
-      </w:r>
-      <w:proofErr w:type="spellEnd"/>
-      <w:r>
-        <w:t xml:space="preserve">, и состоит из трёх свёрточных и одного </w:t>
-      </w:r>
-      <w:proofErr w:type="spellStart"/>
-      <w:r>
-        <w:t>полносвязного</w:t>
-      </w:r>
-      <w:proofErr w:type="spellEnd"/>
-      <w:r>
-        <w:t xml:space="preserve"> слоя. Общее число параметров </w:t>
-      </w:r>
-      <w:r>
-        <w:t>8890</w:t>
-      </w:r>
-      <w:r>
-        <w:t xml:space="preserve">, что </w:t>
-      </w:r>
-      <w:r>
-        <w:t>соответствует</w:t>
-      </w:r>
-      <w:r>
-        <w:t xml:space="preserve"> задаче. </w:t>
+        <w:pStyle w:val="a0"/>
+      </w:pPr>
+      <w:r>
+        <w:t xml:space="preserve">Модель была обучена на тренировочном наборе данных MNIST, состоящем из 60 000 изображений, и </w:t>
+      </w:r>
+      <w:r>
+        <w:t>протестирована</w:t>
+      </w:r>
+      <w:r>
+        <w:t xml:space="preserve"> на валидационном наборе данных, состоящем из 10 000 изображений.</w:t>
+      </w:r>
+    </w:p>
+    <w:p>
+      <w:pPr>
+        <w:pStyle w:val="a0"/>
+      </w:pPr>
+      <w:r>
+        <w:t>Модель обучалась 20 эпох, с оптимизатором Adam (lr = 0.0001), лосс функцией CrossEntropyLoss</w:t>
+      </w:r>
+      <w:r>
+        <w:t>, размер батча 512</w:t>
+      </w:r>
+      <w:r>
+        <w:t xml:space="preserve">. Также использовалось уменьшение </w:t>
+      </w:r>
+      <w:r>
+        <w:rPr>
+          <w:lang w:val="en-US"/>
+        </w:rPr>
+        <w:t>lr</w:t>
+      </w:r>
+      <w:r>
+        <w:t xml:space="preserve"> </w:t>
+      </w:r>
+      <w:r>
+        <w:t>каждые 10 эпох в 2 раза для лучшей сходимости.</w:t>
+      </w:r>
+    </w:p>
+    <w:p>
+      <w:pPr>
+        <w:pStyle w:val="a0"/>
+      </w:pPr>
+      <w:r>
+        <w:lastRenderedPageBreak/>
+        <w:t xml:space="preserve">Конечный лосс </w:t>
+      </w:r>
+      <w:r>
+        <w:t xml:space="preserve">при обучении </w:t>
+      </w:r>
+      <w:r>
+        <w:t xml:space="preserve">равен 0.004, а точность на тестовых данных 99.04%, что также соответствует задаче. </w:t>
       </w:r>
     </w:p>
     <w:p>
@@ -912,137 +489,6 @@
         <w:pStyle w:val="11"/>
         <w:ind w:firstLine="0"/>
       </w:pPr>
-      <w:r>
-        <w:tab/>
-      </w:r>
-      <w:r>
-        <w:rPr>
-          <w:b/>
-          <w:bCs/>
-        </w:rPr>
-        <w:t>Обучение модели</w:t>
-      </w:r>
-      <w:r>
-        <w:t>:</w:t>
-      </w:r>
-    </w:p>
-    <w:p>
-      <w:pPr>
-        <w:pStyle w:val="a0"/>
-      </w:pPr>
-      <w:r>
-        <w:t xml:space="preserve">Модель была обучена на тренировочном наборе данных MNIST, состоящем из 60 000 изображений, и </w:t>
-      </w:r>
-      <w:r>
-        <w:t>протестирована</w:t>
-      </w:r>
-      <w:r>
-        <w:t xml:space="preserve"> на </w:t>
-      </w:r>
-      <w:proofErr w:type="spellStart"/>
-      <w:r>
-        <w:t>валидационном</w:t>
-      </w:r>
-      <w:proofErr w:type="spellEnd"/>
-      <w:r>
-        <w:t xml:space="preserve"> наборе данных, состоящем из 10 000 изображений.</w:t>
-      </w:r>
-    </w:p>
-    <w:p>
-      <w:pPr>
-        <w:pStyle w:val="a0"/>
-      </w:pPr>
-      <w:r>
-        <w:t>Модель обучалась 20 эпох, с оптимизатором Adam (</w:t>
-      </w:r>
-      <w:proofErr w:type="spellStart"/>
-      <w:r>
-        <w:t>lr</w:t>
-      </w:r>
-      <w:proofErr w:type="spellEnd"/>
-      <w:r>
-        <w:t xml:space="preserve"> = 0.0001), </w:t>
-      </w:r>
-      <w:proofErr w:type="spellStart"/>
-      <w:r>
-        <w:t>лосс</w:t>
-      </w:r>
-      <w:proofErr w:type="spellEnd"/>
-      <w:r>
-        <w:t xml:space="preserve"> функцией </w:t>
-      </w:r>
-      <w:proofErr w:type="spellStart"/>
-      <w:r>
-        <w:t>CrossEntropyLoss</w:t>
-      </w:r>
-      <w:proofErr w:type="spellEnd"/>
-      <w:r>
-        <w:t xml:space="preserve">, размер </w:t>
-      </w:r>
-      <w:proofErr w:type="spellStart"/>
-      <w:r>
-        <w:t>батча</w:t>
-      </w:r>
-      <w:proofErr w:type="spellEnd"/>
-      <w:r>
-        <w:t xml:space="preserve"> </w:t>
-      </w:r>
-      <w:r>
-        <w:t>512</w:t>
-      </w:r>
-    </w:p>
-    <w:p>
-      <w:pPr>
-        <w:pStyle w:val="11"/>
-        <w:ind w:firstLine="0"/>
-      </w:pPr>
-      <w:r>
-        <w:t xml:space="preserve">Конечный </w:t>
-      </w:r>
-      <w:proofErr w:type="spellStart"/>
-      <w:r>
-        <w:t>лосс</w:t>
-      </w:r>
-      <w:proofErr w:type="spellEnd"/>
-      <w:r>
-        <w:t xml:space="preserve"> </w:t>
-      </w:r>
-      <w:r>
-        <w:t xml:space="preserve">при обучении </w:t>
-      </w:r>
-      <w:r>
-        <w:t xml:space="preserve">равен </w:t>
-      </w:r>
-      <w:r>
-        <w:t>0.004</w:t>
-      </w:r>
-      <w:r>
-        <w:t xml:space="preserve">, а точность на тестовых данных </w:t>
-      </w:r>
-      <w:r>
-        <w:lastRenderedPageBreak/>
-        <w:t>99.04</w:t>
-      </w:r>
-      <w:r>
-        <w:t xml:space="preserve">%, что также соответствует задаче. </w:t>
-      </w:r>
-    </w:p>
-    <w:p>
-      <w:pPr>
-        <w:pStyle w:val="11"/>
-        <w:ind w:firstLine="0"/>
-      </w:pPr>
-    </w:p>
-    <w:p>
-      <w:pPr>
-        <w:pStyle w:val="11"/>
-        <w:ind w:firstLine="0"/>
-      </w:pPr>
-    </w:p>
-    <w:p>
-      <w:pPr>
-        <w:pStyle w:val="11"/>
-      </w:pPr>
     </w:p>
     <w:p>
       <w:pPr>
@@ -1075,23 +521,7 @@
           <w:i/>
           <w:iCs/>
         </w:rPr>
-        <w:t xml:space="preserve">Слой 1: </w:t>
-      </w:r>
-      <w:proofErr w:type="spellStart"/>
-      <w:r>
-        <w:rPr>
-          <w:i/>
-          <w:iCs/>
-        </w:rPr>
-        <w:t>Свёрточный</w:t>
-      </w:r>
-      <w:proofErr w:type="spellEnd"/>
-      <w:r>
-        <w:rPr>
-          <w:i/>
-          <w:iCs/>
-        </w:rPr>
-        <w:t xml:space="preserve"> слой</w:t>
+        <w:t>Слой 1: Свёрточный слой</w:t>
       </w:r>
       <w:r>
         <w:t>:</w:t>
@@ -1108,15 +538,7 @@
         <w:tab/>
       </w:r>
       <w:r>
-        <w:t xml:space="preserve">Тип: </w:t>
-      </w:r>
-      <w:proofErr w:type="spellStart"/>
-      <w:r>
-        <w:t>Свёрточный</w:t>
-      </w:r>
-      <w:proofErr w:type="spellEnd"/>
-      <w:r>
-        <w:t xml:space="preserve"> слой (nn.Conv2d)</w:t>
+        <w:t>Тип: Свёрточный слой (nn.Conv2d)</w:t>
       </w:r>
     </w:p>
     <w:p>
@@ -1188,15 +610,7 @@
         <w:tab/>
       </w:r>
       <w:r>
-        <w:t>Заполнение (</w:t>
-      </w:r>
-      <w:proofErr w:type="spellStart"/>
-      <w:r>
-        <w:t>padding</w:t>
-      </w:r>
-      <w:proofErr w:type="spellEnd"/>
-      <w:r>
-        <w:t>): 1 пиксель.</w:t>
+        <w:t>Заполнение (padding): 1 пиксель.</w:t>
       </w:r>
     </w:p>
     <w:p>
@@ -1208,13 +622,8 @@
       </w:r>
       <w:r>
         <w:tab/>
-        <w:t xml:space="preserve">Функция активации: </w:t>
-      </w:r>
-      <w:proofErr w:type="spellStart"/>
-      <w:r>
-        <w:t>ReLU</w:t>
-      </w:r>
-      <w:proofErr w:type="spellEnd"/>
+        <w:t>Функция активации: ReLU</w:t>
+      </w:r>
     </w:p>
     <w:p>
       <w:pPr>
@@ -1259,175 +668,97 @@
         </w:rPr>
         <w:t xml:space="preserve">: </w:t>
       </w:r>
-      <w:proofErr w:type="spellStart"/>
       <w:r>
         <w:rPr>
           <w:i/>
           <w:iCs/>
         </w:rPr>
-        <w:t>Пулинг</w:t>
-      </w:r>
-      <w:proofErr w:type="spellEnd"/>
+        <w:t>Пулинг слой</w:t>
+      </w:r>
+      <w:r>
+        <w:t>:</w:t>
+      </w:r>
+    </w:p>
+    <w:p>
+      <w:pPr>
+        <w:jc w:val="left"/>
+      </w:pPr>
+      <w:r>
+        <w:t>•</w:t>
+      </w:r>
+      <w:r>
+        <w:tab/>
+      </w:r>
+      <w:r>
+        <w:t>Тип: Пулинг слой (nn.MaxPool2d)</w:t>
+      </w:r>
+    </w:p>
+    <w:p>
+      <w:pPr>
+        <w:jc w:val="left"/>
+      </w:pPr>
+      <w:r>
+        <w:t>•</w:t>
+      </w:r>
+      <w:r>
+        <w:tab/>
+      </w:r>
+      <w:r>
+        <w:t>Тип пулинга: MaxPooling</w:t>
+      </w:r>
+    </w:p>
+    <w:p>
+      <w:pPr>
+        <w:jc w:val="left"/>
+      </w:pPr>
+      <w:r>
+        <w:t>•</w:t>
+      </w:r>
+      <w:r>
+        <w:tab/>
+      </w:r>
+      <w:r>
+        <w:t>Размер пулинга: 2x2</w:t>
+      </w:r>
+    </w:p>
+    <w:p>
+      <w:pPr>
+        <w:jc w:val="left"/>
+      </w:pPr>
+      <w:r>
+        <w:t>Слой 2 выполняет операцию пулинга (субдискретизации), уменьшая размер изображения в 2 раза. MaxPooling выбирает максимальное значение из каждой 2x2 области изображения.</w:t>
+      </w:r>
+    </w:p>
+    <w:p>
+      <w:pPr>
+        <w:jc w:val="left"/>
+      </w:pPr>
+    </w:p>
+    <w:p>
+      <w:pPr>
+        <w:jc w:val="left"/>
+      </w:pPr>
       <w:r>
         <w:rPr>
           <w:i/>
           <w:iCs/>
         </w:rPr>
-        <w:t xml:space="preserve"> слой</w:t>
-      </w:r>
-      <w:r>
-        <w:t>:</w:t>
-      </w:r>
-    </w:p>
-    <w:p>
-      <w:pPr>
-        <w:jc w:val="left"/>
-      </w:pPr>
-      <w:r>
-        <w:t>•</w:t>
-      </w:r>
-      <w:r>
-        <w:tab/>
-      </w:r>
-      <w:r>
-        <w:t xml:space="preserve">Тип: </w:t>
-      </w:r>
-      <w:proofErr w:type="spellStart"/>
-      <w:r>
-        <w:t>Пулинг</w:t>
-      </w:r>
-      <w:proofErr w:type="spellEnd"/>
-      <w:r>
-        <w:t xml:space="preserve"> слой (nn.MaxPool2d)</w:t>
-      </w:r>
-    </w:p>
-    <w:p>
-      <w:pPr>
-        <w:jc w:val="left"/>
-      </w:pPr>
-      <w:r>
-        <w:t>•</w:t>
-      </w:r>
-      <w:r>
-        <w:tab/>
-      </w:r>
-      <w:r>
-        <w:t xml:space="preserve">Тип </w:t>
-      </w:r>
-      <w:proofErr w:type="spellStart"/>
-      <w:r>
-        <w:t>пулинга</w:t>
-      </w:r>
-      <w:proofErr w:type="spellEnd"/>
-      <w:r>
-        <w:t xml:space="preserve">: </w:t>
-      </w:r>
-      <w:proofErr w:type="spellStart"/>
-      <w:r>
-        <w:t>MaxPooling</w:t>
-      </w:r>
-      <w:proofErr w:type="spellEnd"/>
-    </w:p>
-    <w:p>
-      <w:pPr>
-        <w:jc w:val="left"/>
-      </w:pPr>
-      <w:r>
-        <w:t>•</w:t>
-      </w:r>
-      <w:r>
-        <w:tab/>
-      </w:r>
-      <w:r>
-        <w:t xml:space="preserve">Размер </w:t>
-      </w:r>
-      <w:proofErr w:type="spellStart"/>
-      <w:r>
-        <w:t>пулинга</w:t>
-      </w:r>
-      <w:proofErr w:type="spellEnd"/>
-      <w:r>
-        <w:t>: 2x2</w:t>
-      </w:r>
-    </w:p>
-    <w:p>
-      <w:pPr>
-        <w:jc w:val="left"/>
-      </w:pPr>
-      <w:r>
-        <w:t xml:space="preserve">Слой 2 выполняет операцию </w:t>
-      </w:r>
-      <w:proofErr w:type="spellStart"/>
-      <w:r>
-        <w:t>пулинга</w:t>
-      </w:r>
-      <w:proofErr w:type="spellEnd"/>
-      <w:r>
-        <w:t xml:space="preserve"> (</w:t>
-      </w:r>
-      <w:proofErr w:type="spellStart"/>
-      <w:r>
-        <w:t>субдискретизации</w:t>
-      </w:r>
-      <w:proofErr w:type="spellEnd"/>
-      <w:r>
-        <w:t xml:space="preserve">), уменьшая размер изображения в 2 раза. </w:t>
-      </w:r>
-      <w:proofErr w:type="spellStart"/>
-      <w:r>
-        <w:t>MaxPooling</w:t>
-      </w:r>
-      <w:proofErr w:type="spellEnd"/>
-      <w:r>
-        <w:t xml:space="preserve"> выбирает максимальное значение из каждой 2x2 области изображения.</w:t>
-      </w:r>
-    </w:p>
-    <w:p>
-      <w:pPr>
-        <w:jc w:val="left"/>
-      </w:pPr>
-    </w:p>
-    <w:p>
-      <w:pPr>
-        <w:jc w:val="left"/>
-      </w:pPr>
+        <w:lastRenderedPageBreak/>
+        <w:t xml:space="preserve">Слой </w:t>
+      </w:r>
       <w:r>
         <w:rPr>
           <w:i/>
           <w:iCs/>
         </w:rPr>
-        <w:lastRenderedPageBreak/>
-        <w:t xml:space="preserve">Слой </w:t>
+        <w:t>3</w:t>
       </w:r>
       <w:r>
         <w:rPr>
           <w:i/>
           <w:iCs/>
         </w:rPr>
-        <w:t>3</w:t>
-      </w:r>
-      <w:r>
-        <w:rPr>
-          <w:i/>
-          <w:iCs/>
-        </w:rPr>
-        <w:t xml:space="preserve">: </w:t>
-      </w:r>
-      <w:proofErr w:type="spellStart"/>
-      <w:r>
-        <w:rPr>
-          <w:i/>
-          <w:iCs/>
-        </w:rPr>
-        <w:t>Свёрточный</w:t>
-      </w:r>
-      <w:proofErr w:type="spellEnd"/>
-      <w:r>
-        <w:rPr>
-          <w:i/>
-          <w:iCs/>
-        </w:rPr>
-        <w:t xml:space="preserve"> слой</w:t>
+        <w:t>: Свёрточный слой</w:t>
       </w:r>
       <w:r>
         <w:t>:</w:t>
@@ -1444,15 +775,7 @@
         <w:tab/>
       </w:r>
       <w:r>
-        <w:t xml:space="preserve">Тип: </w:t>
-      </w:r>
-      <w:proofErr w:type="spellStart"/>
-      <w:r>
-        <w:t>Свёрточный</w:t>
-      </w:r>
-      <w:proofErr w:type="spellEnd"/>
-      <w:r>
-        <w:t xml:space="preserve"> слой (nn.Conv2d)</w:t>
+        <w:t>Тип: Свёрточный слой (nn.Conv2d)</w:t>
       </w:r>
     </w:p>
     <w:p>
@@ -1464,10 +787,7 @@
       </w:r>
       <w:r>
         <w:tab/>
-        <w:t xml:space="preserve">Количество фильтров: </w:t>
-      </w:r>
-      <w:r>
-        <w:t>16</w:t>
+        <w:t>Количество фильтров: 16</w:t>
       </w:r>
     </w:p>
     <w:p>
@@ -1510,15 +830,7 @@
         <w:tab/>
       </w:r>
       <w:r>
-        <w:t>Заполнение (</w:t>
-      </w:r>
-      <w:proofErr w:type="spellStart"/>
-      <w:r>
-        <w:t>padding</w:t>
-      </w:r>
-      <w:proofErr w:type="spellEnd"/>
-      <w:r>
-        <w:t>): 1 пиксель.</w:t>
+        <w:t>Заполнение (padding): 1 пиксель.</w:t>
       </w:r>
     </w:p>
     <w:p>
@@ -1530,13 +842,8 @@
       </w:r>
       <w:r>
         <w:tab/>
-        <w:t xml:space="preserve">Функция активации: </w:t>
-      </w:r>
-      <w:proofErr w:type="spellStart"/>
-      <w:r>
-        <w:t>ReLU</w:t>
-      </w:r>
-      <w:proofErr w:type="spellEnd"/>
+        <w:t>Функция активации: ReLU</w:t>
+      </w:r>
     </w:p>
     <w:p>
       <w:pPr>
@@ -1581,150 +888,96 @@
         </w:rPr>
         <w:t xml:space="preserve">: </w:t>
       </w:r>
-      <w:proofErr w:type="spellStart"/>
       <w:r>
         <w:rPr>
           <w:i/>
           <w:iCs/>
         </w:rPr>
-        <w:t>Пулинг</w:t>
-      </w:r>
-      <w:proofErr w:type="spellEnd"/>
+        <w:t>Пулинг слой</w:t>
+      </w:r>
+      <w:r>
+        <w:t>:</w:t>
+      </w:r>
+    </w:p>
+    <w:p>
+      <w:pPr>
+        <w:jc w:val="left"/>
+      </w:pPr>
+      <w:r>
+        <w:t>•</w:t>
+      </w:r>
+      <w:r>
+        <w:tab/>
+      </w:r>
+      <w:r>
+        <w:t>Тип: Пулинг слой (nn.MaxPool2d)</w:t>
+      </w:r>
+    </w:p>
+    <w:p>
+      <w:pPr>
+        <w:jc w:val="left"/>
+      </w:pPr>
+      <w:r>
+        <w:t>•</w:t>
+      </w:r>
+      <w:r>
+        <w:tab/>
+      </w:r>
+      <w:r>
+        <w:t>Тип пулинга: MaxPooling</w:t>
+      </w:r>
+    </w:p>
+    <w:p>
+      <w:pPr>
+        <w:jc w:val="left"/>
+      </w:pPr>
+      <w:r>
+        <w:t>•</w:t>
+      </w:r>
+      <w:r>
+        <w:tab/>
+      </w:r>
+      <w:r>
+        <w:t>Размер пулинга: 2x2</w:t>
+      </w:r>
+    </w:p>
+    <w:p>
+      <w:pPr>
+        <w:jc w:val="left"/>
+      </w:pPr>
+      <w:r>
+        <w:t>Слой 4 аналогичен Слой 2 и уменьшает размерность данных.</w:t>
+      </w:r>
+    </w:p>
+    <w:p>
+      <w:pPr>
+        <w:jc w:val="left"/>
+      </w:pPr>
+    </w:p>
+    <w:p>
+      <w:pPr>
+        <w:jc w:val="left"/>
+      </w:pPr>
       <w:r>
         <w:rPr>
           <w:i/>
           <w:iCs/>
         </w:rPr>
-        <w:t xml:space="preserve"> слой</w:t>
-      </w:r>
-      <w:r>
-        <w:t>:</w:t>
-      </w:r>
-    </w:p>
-    <w:p>
-      <w:pPr>
-        <w:jc w:val="left"/>
-      </w:pPr>
-      <w:r>
-        <w:t>•</w:t>
-      </w:r>
-      <w:r>
-        <w:tab/>
-      </w:r>
-      <w:r>
-        <w:t xml:space="preserve">Тип: </w:t>
-      </w:r>
-      <w:proofErr w:type="spellStart"/>
-      <w:r>
-        <w:t>Пулинг</w:t>
-      </w:r>
-      <w:proofErr w:type="spellEnd"/>
-      <w:r>
-        <w:t xml:space="preserve"> слой (nn.MaxPool2d)</w:t>
-      </w:r>
-    </w:p>
-    <w:p>
-      <w:pPr>
-        <w:jc w:val="left"/>
-      </w:pPr>
-      <w:r>
-        <w:t>•</w:t>
-      </w:r>
-      <w:r>
-        <w:tab/>
-      </w:r>
-      <w:r>
-        <w:t xml:space="preserve">Тип </w:t>
-      </w:r>
-      <w:proofErr w:type="spellStart"/>
-      <w:r>
-        <w:t>пулинга</w:t>
-      </w:r>
-      <w:proofErr w:type="spellEnd"/>
-      <w:r>
-        <w:t xml:space="preserve">: </w:t>
-      </w:r>
-      <w:proofErr w:type="spellStart"/>
-      <w:r>
-        <w:t>MaxPooling</w:t>
-      </w:r>
-      <w:proofErr w:type="spellEnd"/>
-    </w:p>
-    <w:p>
-      <w:pPr>
-        <w:jc w:val="left"/>
-      </w:pPr>
-      <w:r>
-        <w:t>•</w:t>
-      </w:r>
-      <w:r>
-        <w:tab/>
-      </w:r>
-      <w:r>
-        <w:t xml:space="preserve">Размер </w:t>
-      </w:r>
-      <w:proofErr w:type="spellStart"/>
-      <w:r>
-        <w:t>пулинга</w:t>
-      </w:r>
-      <w:proofErr w:type="spellEnd"/>
-      <w:r>
-        <w:t>: 2x2</w:t>
-      </w:r>
-    </w:p>
-    <w:p>
-      <w:pPr>
-        <w:jc w:val="left"/>
-      </w:pPr>
-      <w:r>
-        <w:t>Слой 4 аналогичен Слой 2 и уменьшает размерность данных.</w:t>
-      </w:r>
-    </w:p>
-    <w:p>
-      <w:pPr>
-        <w:jc w:val="left"/>
-      </w:pPr>
-    </w:p>
-    <w:p>
-      <w:pPr>
-        <w:jc w:val="left"/>
-      </w:pPr>
+        <w:t xml:space="preserve">Слой </w:t>
+      </w:r>
       <w:r>
         <w:rPr>
           <w:i/>
           <w:iCs/>
         </w:rPr>
-        <w:t xml:space="preserve">Слой </w:t>
+        <w:t>5</w:t>
       </w:r>
       <w:r>
         <w:rPr>
           <w:i/>
           <w:iCs/>
         </w:rPr>
-        <w:t>5</w:t>
-      </w:r>
-      <w:r>
-        <w:rPr>
-          <w:i/>
-          <w:iCs/>
-        </w:rPr>
-        <w:t xml:space="preserve">: </w:t>
-      </w:r>
-      <w:proofErr w:type="spellStart"/>
-      <w:r>
-        <w:rPr>
-          <w:i/>
-          <w:iCs/>
-        </w:rPr>
-        <w:t>Свёрточный</w:t>
-      </w:r>
-      <w:proofErr w:type="spellEnd"/>
-      <w:r>
-        <w:rPr>
-          <w:i/>
-          <w:iCs/>
-        </w:rPr>
-        <w:t xml:space="preserve"> слой</w:t>
+        <w:t>: Свёрточный слой</w:t>
       </w:r>
       <w:r>
         <w:t>:</w:t>
@@ -1741,15 +994,7 @@
         <w:tab/>
       </w:r>
       <w:r>
-        <w:t xml:space="preserve">Тип: </w:t>
-      </w:r>
-      <w:proofErr w:type="spellStart"/>
-      <w:r>
-        <w:t>Свёрточный</w:t>
-      </w:r>
-      <w:proofErr w:type="spellEnd"/>
-      <w:r>
-        <w:t xml:space="preserve"> слой (nn.Conv2d)</w:t>
+        <w:t>Тип: Свёрточный слой (nn.Conv2d)</w:t>
       </w:r>
     </w:p>
     <w:p>
@@ -1807,15 +1052,7 @@
         <w:tab/>
       </w:r>
       <w:r>
-        <w:t>Заполнение (</w:t>
-      </w:r>
-      <w:proofErr w:type="spellStart"/>
-      <w:r>
-        <w:t>padding</w:t>
-      </w:r>
-      <w:proofErr w:type="spellEnd"/>
-      <w:r>
-        <w:t>): 1 пиксель.</w:t>
+        <w:t>Заполнение (padding): 1 пиксель.</w:t>
       </w:r>
     </w:p>
     <w:p>
@@ -1827,13 +1064,8 @@
       </w:r>
       <w:r>
         <w:tab/>
-        <w:t xml:space="preserve">Функция активации: </w:t>
-      </w:r>
-      <w:proofErr w:type="spellStart"/>
-      <w:r>
-        <w:t>ReLU</w:t>
-      </w:r>
-      <w:proofErr w:type="spellEnd"/>
+        <w:t>Функция активации: ReLU</w:t>
+      </w:r>
     </w:p>
     <w:p>
       <w:pPr>
@@ -1878,183 +1110,104 @@
         </w:rPr>
         <w:t xml:space="preserve">: </w:t>
       </w:r>
-      <w:proofErr w:type="spellStart"/>
       <w:r>
         <w:rPr>
           <w:i/>
           <w:iCs/>
         </w:rPr>
-        <w:t>Пулинг</w:t>
-      </w:r>
-      <w:proofErr w:type="spellEnd"/>
+        <w:t>Пулинг слой</w:t>
+      </w:r>
+      <w:r>
+        <w:t>:</w:t>
+      </w:r>
+    </w:p>
+    <w:p>
+      <w:pPr>
+        <w:jc w:val="left"/>
+      </w:pPr>
+      <w:r>
+        <w:t>•</w:t>
+      </w:r>
+      <w:r>
+        <w:tab/>
+      </w:r>
+      <w:r>
+        <w:t>Тип: Пулинг слой (nn.MaxPool2d)</w:t>
+      </w:r>
+    </w:p>
+    <w:p>
+      <w:pPr>
+        <w:jc w:val="left"/>
+      </w:pPr>
+      <w:r>
+        <w:t>•</w:t>
+      </w:r>
+      <w:r>
+        <w:tab/>
+      </w:r>
+      <w:r>
+        <w:t>Тип пулинга: MaxPooling</w:t>
+      </w:r>
+    </w:p>
+    <w:p>
+      <w:pPr>
+        <w:jc w:val="left"/>
+      </w:pPr>
+      <w:r>
+        <w:lastRenderedPageBreak/>
+        <w:t>•</w:t>
+      </w:r>
+      <w:r>
+        <w:tab/>
+      </w:r>
+      <w:r>
+        <w:t>Размер пулинга: 2x2</w:t>
+      </w:r>
+    </w:p>
+    <w:p>
+      <w:pPr>
+        <w:jc w:val="left"/>
+      </w:pPr>
+      <w:r>
+        <w:t>Слой 6 аналогичен Слой 2 и Слой 4, уменьшая размерность данных.</w:t>
+      </w:r>
+    </w:p>
+    <w:p>
+      <w:pPr>
+        <w:jc w:val="left"/>
+      </w:pPr>
+    </w:p>
+    <w:p>
+      <w:pPr>
+        <w:jc w:val="left"/>
+      </w:pPr>
       <w:r>
         <w:rPr>
           <w:i/>
           <w:iCs/>
         </w:rPr>
-        <w:t xml:space="preserve"> слой</w:t>
-      </w:r>
-      <w:r>
-        <w:t>:</w:t>
-      </w:r>
-    </w:p>
-    <w:p>
-      <w:pPr>
-        <w:jc w:val="left"/>
-      </w:pPr>
-      <w:r>
-        <w:t>•</w:t>
-      </w:r>
-      <w:r>
-        <w:tab/>
-      </w:r>
-      <w:r>
-        <w:t xml:space="preserve">Тип: </w:t>
-      </w:r>
-      <w:proofErr w:type="spellStart"/>
-      <w:r>
-        <w:t>Пулинг</w:t>
-      </w:r>
-      <w:proofErr w:type="spellEnd"/>
-      <w:r>
-        <w:t xml:space="preserve"> слой (nn.MaxPool2d)</w:t>
-      </w:r>
-    </w:p>
-    <w:p>
-      <w:pPr>
-        <w:jc w:val="left"/>
-      </w:pPr>
-      <w:r>
-        <w:t>•</w:t>
-      </w:r>
-      <w:r>
-        <w:tab/>
-      </w:r>
-      <w:r>
-        <w:t xml:space="preserve">Тип </w:t>
-      </w:r>
-      <w:proofErr w:type="spellStart"/>
-      <w:r>
-        <w:t>пулинга</w:t>
-      </w:r>
-      <w:proofErr w:type="spellEnd"/>
-      <w:r>
-        <w:t xml:space="preserve">: </w:t>
-      </w:r>
-      <w:proofErr w:type="spellStart"/>
-      <w:r>
-        <w:t>MaxPooling</w:t>
-      </w:r>
-      <w:proofErr w:type="spellEnd"/>
-    </w:p>
-    <w:p>
-      <w:pPr>
-        <w:jc w:val="left"/>
-      </w:pPr>
-      <w:r>
-        <w:lastRenderedPageBreak/>
-        <w:t>•</w:t>
-      </w:r>
-      <w:r>
-        <w:tab/>
-      </w:r>
-      <w:r>
-        <w:t xml:space="preserve">Размер </w:t>
-      </w:r>
-      <w:proofErr w:type="spellStart"/>
-      <w:r>
-        <w:t>пулинга</w:t>
-      </w:r>
-      <w:proofErr w:type="spellEnd"/>
-      <w:r>
-        <w:t>: 2x2</w:t>
-      </w:r>
-    </w:p>
-    <w:p>
-      <w:pPr>
-        <w:jc w:val="left"/>
-      </w:pPr>
-      <w:r>
-        <w:t>Слой 6 аналогичен Слой 2 и Слой 4, уменьшая размерность данных.</w:t>
-      </w:r>
-    </w:p>
-    <w:p>
-      <w:pPr>
-        <w:jc w:val="left"/>
-      </w:pPr>
-    </w:p>
-    <w:p>
-      <w:pPr>
-        <w:jc w:val="left"/>
-      </w:pPr>
+        <w:t xml:space="preserve">Слой </w:t>
+      </w:r>
       <w:r>
         <w:rPr>
           <w:i/>
           <w:iCs/>
         </w:rPr>
-        <w:t xml:space="preserve">Слой </w:t>
+        <w:t>7</w:t>
       </w:r>
       <w:r>
         <w:rPr>
           <w:i/>
           <w:iCs/>
         </w:rPr>
-        <w:t>7</w:t>
+        <w:t xml:space="preserve">: </w:t>
       </w:r>
       <w:r>
         <w:rPr>
           <w:i/>
           <w:iCs/>
         </w:rPr>
-        <w:t xml:space="preserve">: </w:t>
-      </w:r>
-      <w:proofErr w:type="spellStart"/>
-      <w:r>
-        <w:rPr>
-          <w:i/>
-          <w:iCs/>
-        </w:rPr>
-        <w:t>Полносвязанный</w:t>
-      </w:r>
-      <w:proofErr w:type="spellEnd"/>
-      <w:r>
-        <w:rPr>
-          <w:i/>
-          <w:iCs/>
-        </w:rPr>
-        <w:t xml:space="preserve"> слой (</w:t>
-      </w:r>
-      <w:proofErr w:type="spellStart"/>
-      <w:r>
-        <w:rPr>
-          <w:i/>
-          <w:iCs/>
-        </w:rPr>
-        <w:t>Fully</w:t>
-      </w:r>
-      <w:proofErr w:type="spellEnd"/>
-      <w:r>
-        <w:rPr>
-          <w:i/>
-          <w:iCs/>
-        </w:rPr>
-        <w:t xml:space="preserve"> </w:t>
-      </w:r>
-      <w:proofErr w:type="spellStart"/>
-      <w:r>
-        <w:rPr>
-          <w:i/>
-          <w:iCs/>
-        </w:rPr>
-        <w:t>Connected</w:t>
-      </w:r>
-      <w:proofErr w:type="spellEnd"/>
-      <w:r>
-        <w:rPr>
-          <w:i/>
-          <w:iCs/>
-        </w:rPr>
-        <w:t xml:space="preserve"> Layer)</w:t>
+        <w:t>Полносвязанный слой (Fully Connected Layer)</w:t>
       </w:r>
     </w:p>
     <w:p>
@@ -2068,23 +1221,7 @@
         <w:tab/>
       </w:r>
       <w:r>
-        <w:t xml:space="preserve">Тип: </w:t>
-      </w:r>
-      <w:proofErr w:type="spellStart"/>
-      <w:r>
-        <w:t>Полносвязанный</w:t>
-      </w:r>
-      <w:proofErr w:type="spellEnd"/>
-      <w:r>
-        <w:t xml:space="preserve"> слой (</w:t>
-      </w:r>
-      <w:proofErr w:type="spellStart"/>
-      <w:r>
-        <w:t>nn.Linear</w:t>
-      </w:r>
-      <w:proofErr w:type="spellEnd"/>
-      <w:r>
-        <w:t>)</w:t>
+        <w:t>Тип: Полносвязанный слой (nn.Linear)</w:t>
       </w:r>
     </w:p>
     <w:p>
@@ -2126,15 +1263,7 @@
         <w:jc w:val="left"/>
       </w:pPr>
       <w:r>
-        <w:t xml:space="preserve">Слой 7 является </w:t>
-      </w:r>
-      <w:proofErr w:type="spellStart"/>
-      <w:r>
-        <w:t>полносвязанным</w:t>
-      </w:r>
-      <w:proofErr w:type="spellEnd"/>
-      <w:r>
-        <w:t xml:space="preserve"> слоем, который преобразует выходы предыдущих слоев в оценки для каждого из 10 классов в задаче MNIST.</w:t>
+        <w:t>Слой 7 является полносвязанным слоем, который преобразует выходы предыдущих слоев в оценки для каждого из 10 классов в задаче MNIST.</w:t>
       </w:r>
     </w:p>
     <w:p>
@@ -2153,7 +1282,16 @@
         <w:rPr>
           <w:lang w:val="en-US"/>
         </w:rPr>
-        <w:t>BatchNorm2d</w:t>
+        <w:t>BatchNorm</w:t>
+      </w:r>
+      <w:r>
+        <w:t>2</w:t>
+      </w:r>
+      <w:r>
+        <w:rPr>
+          <w:lang w:val="en-US"/>
+        </w:rPr>
+        <w:t>d</w:t>
       </w:r>
       <w:r>
         <w:t xml:space="preserve">, который </w:t>
@@ -2430,45 +1568,45 @@
           <w:lang w:val="en-US"/>
         </w:rPr>
       </w:pPr>
-      <w:proofErr w:type="spellStart"/>
       <w:r>
         <w:rPr>
           <w:color w:val="000000"/>
           <w:lang w:val="en-US"/>
         </w:rPr>
-        <w:t>fc.weight</w:t>
-      </w:r>
-      <w:proofErr w:type="spellEnd"/>
+        <w:t>fc.weight 2880</w:t>
+      </w:r>
+    </w:p>
+    <w:p>
+      <w:pPr>
+        <w:pStyle w:val="HTML"/>
+        <w:shd w:val="clear" w:color="auto" w:fill="FFFFFF"/>
+        <w:rPr>
+          <w:color w:val="000000"/>
+        </w:rPr>
+      </w:pPr>
       <w:r>
         <w:rPr>
           <w:color w:val="000000"/>
           <w:lang w:val="en-US"/>
         </w:rPr>
-        <w:t xml:space="preserve"> 2880</w:t>
-      </w:r>
-    </w:p>
-    <w:p>
-      <w:pPr>
-        <w:pStyle w:val="HTML"/>
-        <w:shd w:val="clear" w:color="auto" w:fill="FFFFFF"/>
+        <w:t>fc</w:t>
+      </w:r>
+      <w:r>
+        <w:rPr>
+          <w:color w:val="000000"/>
+        </w:rPr>
+        <w:t>.</w:t>
+      </w:r>
+      <w:r>
         <w:rPr>
           <w:color w:val="000000"/>
           <w:lang w:val="en-US"/>
         </w:rPr>
-      </w:pPr>
-      <w:proofErr w:type="spellStart"/>
+        <w:t>bias</w:t>
+      </w:r>
       <w:r>
         <w:rPr>
           <w:color w:val="000000"/>
-          <w:lang w:val="en-US"/>
-        </w:rPr>
-        <w:t>fc.bias</w:t>
-      </w:r>
-      <w:proofErr w:type="spellEnd"/>
-      <w:r>
-        <w:rPr>
-          <w:color w:val="000000"/>
-          <w:lang w:val="en-US"/>
         </w:rPr>
         <w:t xml:space="preserve"> 10</w:t>
       </w:r>
@@ -2495,9 +1633,15 @@
     </w:p>
     <w:p>
       <w:pPr>
+        <w:pStyle w:val="11"/>
+      </w:pPr>
+    </w:p>
+    <w:p>
+      <w:pPr>
         <w:pStyle w:val="1"/>
       </w:pPr>
       <w:r>
+        <w:lastRenderedPageBreak/>
         <w:t>Эксперименты</w:t>
       </w:r>
     </w:p>
@@ -2506,7 +1650,6 @@
         <w:pStyle w:val="11"/>
       </w:pPr>
       <w:r>
-        <w:lastRenderedPageBreak/>
         <w:t xml:space="preserve">Были обучены 14 моделей, с разными параметрами и </w:t>
       </w:r>
       <w:r>
@@ -2552,7 +1695,7 @@
                     </pic:cNvPicPr>
                   </pic:nvPicPr>
                   <pic:blipFill>
-                    <a:blip r:embed="rId5">
+                    <a:blip r:embed="rId7">
                       <a:extLst>
                         <a:ext uri="{28A0092B-C50C-407E-A947-70E740481C1C}">
                           <a14:useLocalDpi xmlns:a14="http://schemas.microsoft.com/office/drawing/2010/main" val="0"/>
@@ -2619,7 +1762,10 @@
         <w:rPr>
           <w:lang w:val="en-US"/>
         </w:rPr>
-        <w:t xml:space="preserve">Paint. </w:t>
+        <w:t>Paint</w:t>
+      </w:r>
+      <w:r>
+        <w:t xml:space="preserve">. </w:t>
       </w:r>
       <w:r>
         <w:t>Было создано две выборки – простая и сложная.</w:t>
@@ -2672,7 +1818,7 @@
                     <pic:cNvPicPr/>
                   </pic:nvPicPr>
                   <pic:blipFill>
-                    <a:blip r:embed="rId6">
+                    <a:blip r:embed="rId8">
                       <a:extLst>
                         <a:ext uri="{28A0092B-C50C-407E-A947-70E740481C1C}">
                           <a14:useLocalDpi xmlns:a14="http://schemas.microsoft.com/office/drawing/2010/main" val="0"/>
@@ -2726,7 +1872,7 @@
                     </pic:cNvPicPr>
                   </pic:nvPicPr>
                   <pic:blipFill>
-                    <a:blip r:embed="rId7">
+                    <a:blip r:embed="rId9">
                       <a:extLst>
                         <a:ext uri="{28A0092B-C50C-407E-A947-70E740481C1C}">
                           <a14:useLocalDpi xmlns:a14="http://schemas.microsoft.com/office/drawing/2010/main" val="0"/>
@@ -2772,10 +1918,19 @@
     </w:p>
     <w:p>
       <w:pPr>
+        <w:jc w:val="left"/>
+        <w:rPr>
+          <w:lang w:val="en-US"/>
+        </w:rPr>
+      </w:pPr>
+    </w:p>
+    <w:p>
+      <w:pPr>
         <w:ind w:firstLine="708"/>
         <w:jc w:val="left"/>
       </w:pPr>
       <w:r>
+        <w:lastRenderedPageBreak/>
         <w:t>Сложная:</w:t>
       </w:r>
     </w:p>
@@ -2788,7 +1943,6 @@
           <w:noProof/>
           <w14:ligatures w14:val="standardContextual"/>
         </w:rPr>
-        <w:lastRenderedPageBreak/>
         <w:drawing>
           <wp:anchor distT="0" distB="0" distL="114300" distR="114300" simplePos="0" relativeHeight="251660288" behindDoc="0" locked="0" layoutInCell="1" allowOverlap="1" wp14:anchorId="237D2C66" wp14:editId="4935C591">
             <wp:simplePos x="0" y="0"/>
@@ -2813,7 +1967,7 @@
                     <pic:cNvPicPr/>
                   </pic:nvPicPr>
                   <pic:blipFill>
-                    <a:blip r:embed="rId8">
+                    <a:blip r:embed="rId10">
                       <a:extLst>
                         <a:ext uri="{28A0092B-C50C-407E-A947-70E740481C1C}">
                           <a14:useLocalDpi xmlns:a14="http://schemas.microsoft.com/office/drawing/2010/main" val="0"/>
@@ -2867,7 +2021,7 @@
                     </pic:cNvPicPr>
                   </pic:nvPicPr>
                   <pic:blipFill>
-                    <a:blip r:embed="rId9">
+                    <a:blip r:embed="rId11">
                       <a:extLst>
                         <a:ext uri="{28A0092B-C50C-407E-A947-70E740481C1C}">
                           <a14:useLocalDpi xmlns:a14="http://schemas.microsoft.com/office/drawing/2010/main" val="0"/>
@@ -2920,124 +2074,38 @@
     </w:p>
     <w:p/>
     <w:p>
-      <w:pPr>
-        <w:rPr>
-          <w:lang w:val="en-US"/>
-        </w:rPr>
-      </w:pPr>
-    </w:p>
-    <w:p>
-      <w:pPr>
-        <w:rPr>
-          <w:lang w:val="en-US"/>
-        </w:rPr>
-      </w:pPr>
-    </w:p>
-    <w:p>
-      <w:pPr>
-        <w:rPr>
-          <w:lang w:val="en-US"/>
-        </w:rPr>
-      </w:pPr>
-    </w:p>
-    <w:p>
-      <w:pPr>
-        <w:rPr>
-          <w:lang w:val="en-US"/>
-        </w:rPr>
-      </w:pPr>
-    </w:p>
-    <w:p>
-      <w:pPr>
-        <w:rPr>
-          <w:lang w:val="en-US"/>
-        </w:rPr>
-      </w:pPr>
-    </w:p>
-    <w:p>
-      <w:pPr>
-        <w:rPr>
-          <w:lang w:val="en-US"/>
-        </w:rPr>
-      </w:pPr>
-    </w:p>
-    <w:p>
-      <w:pPr>
-        <w:rPr>
-          <w:lang w:val="en-US"/>
-        </w:rPr>
-      </w:pPr>
-    </w:p>
-    <w:p>
-      <w:pPr>
-        <w:rPr>
-          <w:lang w:val="en-US"/>
-        </w:rPr>
-      </w:pPr>
-    </w:p>
-    <w:p>
-      <w:pPr>
-        <w:rPr>
-          <w:lang w:val="en-US"/>
-        </w:rPr>
-      </w:pPr>
-    </w:p>
-    <w:p>
-      <w:pPr>
-        <w:rPr>
-          <w:lang w:val="en-US"/>
-        </w:rPr>
-      </w:pPr>
-    </w:p>
-    <w:p>
-      <w:pPr>
-        <w:rPr>
-          <w:lang w:val="en-US"/>
-        </w:rPr>
-      </w:pPr>
-    </w:p>
-    <w:p>
-      <w:pPr>
-        <w:rPr>
-          <w:lang w:val="en-US"/>
-        </w:rPr>
-      </w:pPr>
-    </w:p>
-    <w:p>
-      <w:pPr>
-        <w:rPr>
-          <w:lang w:val="en-US"/>
-        </w:rPr>
-      </w:pPr>
-    </w:p>
-    <w:p>
-      <w:pPr>
-        <w:rPr>
-          <w:lang w:val="en-US"/>
-        </w:rPr>
-      </w:pPr>
-    </w:p>
-    <w:p>
-      <w:pPr>
-        <w:rPr>
-          <w:lang w:val="en-US"/>
-        </w:rPr>
-      </w:pPr>
-    </w:p>
-    <w:p>
-      <w:pPr>
-        <w:rPr>
-          <w:lang w:val="en-US"/>
-        </w:rPr>
-      </w:pPr>
-    </w:p>
-    <w:p>
-      <w:pPr>
-        <w:rPr>
-          <w:lang w:val="en-US"/>
-        </w:rPr>
-      </w:pPr>
-    </w:p>
+      <w:r>
+        <w:t>ЗАКЛЮЧЕНИЕ</w:t>
+      </w:r>
+    </w:p>
+    <w:p>
+      <w:pPr>
+        <w:pStyle w:val="a0"/>
+      </w:pPr>
+      <w:r>
+        <w:t>В данной работе мы исследовали и описали архитектуру свёрточной нейронной сети (CNN), обученной на наборе данных MNIST для задачи распознавания рукописных цифр. Модель была разработана и описана в виде класса CNN, который включает в себя свёрточные слои, пулинг слои, пакетную нормализацию и полносвязанный слой.</w:t>
+      </w:r>
+    </w:p>
+    <w:p>
+      <w:pPr>
+        <w:pStyle w:val="a0"/>
+      </w:pPr>
+      <w:r>
+        <w:t>Мы продемонстрировали, как эта модель работает с черно-белыми изображениями размером 28x28 пикселей и какие операции выполняют каждый слой. Модель успешно обучалась на тренировочных данных и достигала высокой точности на валидационных данных, что свидетельствует о её способности эффективно классифицировать рукописные цифры.</w:t>
+      </w:r>
+    </w:p>
+    <w:p>
+      <w:pPr>
+        <w:pStyle w:val="a0"/>
+      </w:pPr>
+      <w:r>
+        <w:t>Таким образом, данная работа подчеркивает важность свёрточных нейронных сетей в задачах компьютерного зрения и демонстрирует их способность к успешному обучению на стандартных наборах данных, таких как MNIST</w:t>
+      </w:r>
+      <w:r>
+        <w:t>.</w:t>
+      </w:r>
+    </w:p>
+    <w:p/>
     <w:p>
       <w:pPr>
         <w:pStyle w:val="1"/>
@@ -3079,39 +2147,17 @@
           <w:color w:val="A9B7C6"/>
         </w:rPr>
       </w:pPr>
-      <w:proofErr w:type="spellStart"/>
       <w:r>
         <w:rPr>
           <w:color w:val="CC7832"/>
         </w:rPr>
-        <w:t>class</w:t>
-      </w:r>
-      <w:proofErr w:type="spellEnd"/>
-      <w:r>
-        <w:rPr>
-          <w:color w:val="CC7832"/>
-        </w:rPr>
-        <w:t xml:space="preserve"> </w:t>
-      </w:r>
-      <w:r>
-        <w:rPr>
-          <w:color w:val="A9B7C6"/>
-        </w:rPr>
-        <w:t>CNN(</w:t>
-      </w:r>
-      <w:proofErr w:type="spellStart"/>
-      <w:r>
-        <w:rPr>
-          <w:color w:val="A9B7C6"/>
-        </w:rPr>
-        <w:t>nn.Module</w:t>
-      </w:r>
-      <w:proofErr w:type="spellEnd"/>
-      <w:r>
-        <w:rPr>
-          <w:color w:val="A9B7C6"/>
-        </w:rPr>
-        <w:t>):</w:t>
+        <w:t xml:space="preserve">class </w:t>
+      </w:r>
+      <w:r>
+        <w:rPr>
+          <w:color w:val="A9B7C6"/>
+        </w:rPr>
+        <w:t>CNN(nn.Module):</w:t>
       </w:r>
       <w:r>
         <w:rPr>
@@ -3120,39 +2166,17 @@
         <w:br/>
         <w:t xml:space="preserve">    </w:t>
       </w:r>
-      <w:proofErr w:type="spellStart"/>
       <w:r>
         <w:rPr>
           <w:color w:val="CC7832"/>
         </w:rPr>
-        <w:t>def</w:t>
-      </w:r>
-      <w:proofErr w:type="spellEnd"/>
-      <w:r>
-        <w:rPr>
-          <w:color w:val="CC7832"/>
-        </w:rPr>
-        <w:t xml:space="preserve"> </w:t>
+        <w:t xml:space="preserve">def </w:t>
       </w:r>
       <w:r>
         <w:rPr>
           <w:color w:val="B200B2"/>
         </w:rPr>
-        <w:t>__</w:t>
-      </w:r>
-      <w:proofErr w:type="spellStart"/>
-      <w:r>
-        <w:rPr>
-          <w:color w:val="B200B2"/>
-        </w:rPr>
-        <w:t>init</w:t>
-      </w:r>
-      <w:proofErr w:type="spellEnd"/>
-      <w:r>
-        <w:rPr>
-          <w:color w:val="B200B2"/>
-        </w:rPr>
-        <w:t>__</w:t>
+        <w:t>__init__</w:t>
       </w:r>
       <w:r>
         <w:rPr>
@@ -3160,14 +2184,12 @@
         </w:rPr>
         <w:t>(</w:t>
       </w:r>
-      <w:proofErr w:type="spellStart"/>
       <w:r>
         <w:rPr>
           <w:color w:val="94558D"/>
         </w:rPr>
         <w:t>self</w:t>
       </w:r>
-      <w:proofErr w:type="spellEnd"/>
       <w:r>
         <w:rPr>
           <w:color w:val="A9B7C6"/>
@@ -3181,14 +2203,12 @@
         <w:br/>
         <w:t xml:space="preserve">        </w:t>
       </w:r>
-      <w:proofErr w:type="spellStart"/>
       <w:r>
         <w:rPr>
           <w:color w:val="8888C6"/>
         </w:rPr>
         <w:t>super</w:t>
       </w:r>
-      <w:proofErr w:type="spellEnd"/>
       <w:r>
         <w:rPr>
           <w:color w:val="A9B7C6"/>
@@ -3201,14 +2221,12 @@
         </w:rPr>
         <w:t xml:space="preserve">, </w:t>
       </w:r>
-      <w:proofErr w:type="spellStart"/>
       <w:r>
         <w:rPr>
           <w:color w:val="94558D"/>
         </w:rPr>
         <w:t>self</w:t>
       </w:r>
-      <w:proofErr w:type="spellEnd"/>
       <w:r>
         <w:rPr>
           <w:color w:val="A9B7C6"/>
@@ -3219,21 +2237,7 @@
         <w:rPr>
           <w:color w:val="B200B2"/>
         </w:rPr>
-        <w:t>__</w:t>
-      </w:r>
-      <w:proofErr w:type="spellStart"/>
-      <w:r>
-        <w:rPr>
-          <w:color w:val="B200B2"/>
-        </w:rPr>
-        <w:t>init</w:t>
-      </w:r>
-      <w:proofErr w:type="spellEnd"/>
-      <w:r>
-        <w:rPr>
-          <w:color w:val="B200B2"/>
-        </w:rPr>
-        <w:t>__</w:t>
+        <w:t>__init__</w:t>
       </w:r>
       <w:r>
         <w:rPr>
@@ -3248,7 +2252,6 @@
         <w:br/>
         <w:t xml:space="preserve">        </w:t>
       </w:r>
-      <w:proofErr w:type="spellStart"/>
       <w:r>
         <w:rPr>
           <w:color w:val="94558D"/>
@@ -3259,37 +2262,14 @@
         <w:rPr>
           <w:color w:val="A9B7C6"/>
         </w:rPr>
-        <w:t>.relu</w:t>
-      </w:r>
-      <w:proofErr w:type="spellEnd"/>
-      <w:r>
-        <w:rPr>
-          <w:color w:val="A9B7C6"/>
-        </w:rPr>
-        <w:t xml:space="preserve"> = </w:t>
-      </w:r>
-      <w:proofErr w:type="spellStart"/>
-      <w:r>
-        <w:rPr>
-          <w:color w:val="A9B7C6"/>
-        </w:rPr>
-        <w:t>nn.ReLU</w:t>
-      </w:r>
-      <w:proofErr w:type="spellEnd"/>
-      <w:r>
-        <w:rPr>
-          <w:color w:val="A9B7C6"/>
-        </w:rPr>
-        <w:t>(</w:t>
-      </w:r>
-      <w:proofErr w:type="spellStart"/>
+        <w:t>.relu = nn.ReLU(</w:t>
+      </w:r>
       <w:r>
         <w:rPr>
           <w:color w:val="AA4926"/>
         </w:rPr>
         <w:t>inplace</w:t>
       </w:r>
-      <w:proofErr w:type="spellEnd"/>
       <w:r>
         <w:rPr>
           <w:color w:val="A9B7C6"/>
@@ -3315,7 +2295,6 @@
         <w:br/>
         <w:t xml:space="preserve">        </w:t>
       </w:r>
-      <w:proofErr w:type="spellStart"/>
       <w:r>
         <w:rPr>
           <w:color w:val="94558D"/>
@@ -3326,14 +2305,7 @@
         <w:rPr>
           <w:color w:val="A9B7C6"/>
         </w:rPr>
-        <w:t>.maxpool</w:t>
-      </w:r>
-      <w:proofErr w:type="spellEnd"/>
-      <w:r>
-        <w:rPr>
-          <w:color w:val="A9B7C6"/>
-        </w:rPr>
-        <w:t xml:space="preserve"> = nn.MaxPool2d(</w:t>
+        <w:t>.maxpool = nn.MaxPool2d(</w:t>
       </w:r>
       <w:r>
         <w:rPr>
@@ -3384,14 +2356,12 @@
         </w:rPr>
         <w:t>.conv1 = nn.Conv2d(</w:t>
       </w:r>
-      <w:proofErr w:type="spellStart"/>
       <w:r>
         <w:rPr>
           <w:color w:val="AA4926"/>
         </w:rPr>
         <w:t>in_channels</w:t>
       </w:r>
-      <w:proofErr w:type="spellEnd"/>
       <w:r>
         <w:rPr>
           <w:color w:val="A9B7C6"/>
@@ -3417,14 +2387,12 @@
         <w:br/>
         <w:t xml:space="preserve">                               </w:t>
       </w:r>
-      <w:proofErr w:type="spellStart"/>
       <w:r>
         <w:rPr>
           <w:color w:val="AA4926"/>
         </w:rPr>
         <w:t>out_channels</w:t>
       </w:r>
-      <w:proofErr w:type="spellEnd"/>
       <w:r>
         <w:rPr>
           <w:color w:val="A9B7C6"/>
@@ -3450,14 +2418,12 @@
         <w:br/>
         <w:t xml:space="preserve">                               </w:t>
       </w:r>
-      <w:proofErr w:type="spellStart"/>
       <w:r>
         <w:rPr>
           <w:color w:val="AA4926"/>
         </w:rPr>
         <w:t>kernel_size</w:t>
       </w:r>
-      <w:proofErr w:type="spellEnd"/>
       <w:r>
         <w:rPr>
           <w:color w:val="A9B7C6"/>
@@ -3483,14 +2449,12 @@
         <w:br/>
         <w:t xml:space="preserve">                               </w:t>
       </w:r>
-      <w:proofErr w:type="spellStart"/>
       <w:r>
         <w:rPr>
           <w:color w:val="AA4926"/>
         </w:rPr>
         <w:t>padding</w:t>
       </w:r>
-      <w:proofErr w:type="spellEnd"/>
       <w:r>
         <w:rPr>
           <w:color w:val="A9B7C6"/>
@@ -3601,14 +2565,12 @@
         </w:rPr>
         <w:t xml:space="preserve">, </w:t>
       </w:r>
-      <w:proofErr w:type="spellStart"/>
       <w:r>
         <w:rPr>
           <w:color w:val="AA4926"/>
         </w:rPr>
         <w:t>padding</w:t>
       </w:r>
-      <w:proofErr w:type="spellEnd"/>
       <w:r>
         <w:rPr>
           <w:color w:val="A9B7C6"/>
@@ -3719,14 +2681,12 @@
         </w:rPr>
         <w:t xml:space="preserve">, </w:t>
       </w:r>
-      <w:proofErr w:type="spellStart"/>
       <w:r>
         <w:rPr>
           <w:color w:val="AA4926"/>
         </w:rPr>
         <w:t>padding</w:t>
       </w:r>
-      <w:proofErr w:type="spellEnd"/>
       <w:r>
         <w:rPr>
           <w:color w:val="A9B7C6"/>
@@ -3789,7 +2749,6 @@
         <w:br/>
         <w:t xml:space="preserve">        </w:t>
       </w:r>
-      <w:proofErr w:type="spellStart"/>
       <w:r>
         <w:rPr>
           <w:color w:val="94558D"/>
@@ -3800,28 +2759,7 @@
         <w:rPr>
           <w:color w:val="A9B7C6"/>
         </w:rPr>
-        <w:t>.fc</w:t>
-      </w:r>
-      <w:proofErr w:type="spellEnd"/>
-      <w:r>
-        <w:rPr>
-          <w:color w:val="A9B7C6"/>
-        </w:rPr>
-        <w:t xml:space="preserve"> = </w:t>
-      </w:r>
-      <w:proofErr w:type="spellStart"/>
-      <w:r>
-        <w:rPr>
-          <w:color w:val="A9B7C6"/>
-        </w:rPr>
-        <w:t>nn.Linear</w:t>
-      </w:r>
-      <w:proofErr w:type="spellEnd"/>
-      <w:r>
-        <w:rPr>
-          <w:color w:val="A9B7C6"/>
-        </w:rPr>
-        <w:t>(</w:t>
+        <w:t>.fc = nn.Linear(</w:t>
       </w:r>
       <w:r>
         <w:rPr>
@@ -3859,19 +2797,11 @@
         </w:rPr>
         <w:t xml:space="preserve">, </w:t>
       </w:r>
-      <w:proofErr w:type="spellStart"/>
-      <w:r>
-        <w:rPr>
-          <w:color w:val="A9B7C6"/>
-        </w:rPr>
-        <w:t>cfg.DATA.NUM_CLASSES</w:t>
-      </w:r>
-      <w:proofErr w:type="spellEnd"/>
-      <w:r>
-        <w:rPr>
-          <w:color w:val="A9B7C6"/>
-        </w:rPr>
-        <w:t>)</w:t>
+      <w:r>
+        <w:rPr>
+          <w:color w:val="A9B7C6"/>
+        </w:rPr>
+        <w:t>cfg.DATA.NUM_CLASSES)</w:t>
       </w:r>
       <w:r>
         <w:rPr>
@@ -3886,42 +2816,30 @@
         <w:br/>
         <w:t xml:space="preserve">    </w:t>
       </w:r>
-      <w:proofErr w:type="spellStart"/>
       <w:r>
         <w:rPr>
           <w:color w:val="CC7832"/>
         </w:rPr>
-        <w:t>def</w:t>
-      </w:r>
-      <w:proofErr w:type="spellEnd"/>
-      <w:r>
-        <w:rPr>
-          <w:color w:val="CC7832"/>
-        </w:rPr>
-        <w:t xml:space="preserve"> </w:t>
-      </w:r>
-      <w:proofErr w:type="spellStart"/>
+        <w:t xml:space="preserve">def </w:t>
+      </w:r>
       <w:r>
         <w:rPr>
           <w:color w:val="FFC66D"/>
         </w:rPr>
         <w:t>forward</w:t>
       </w:r>
-      <w:proofErr w:type="spellEnd"/>
       <w:r>
         <w:rPr>
           <w:color w:val="A9B7C6"/>
         </w:rPr>
         <w:t>(</w:t>
       </w:r>
-      <w:proofErr w:type="spellStart"/>
       <w:r>
         <w:rPr>
           <w:color w:val="94558D"/>
         </w:rPr>
         <w:t>self</w:t>
       </w:r>
-      <w:proofErr w:type="spellEnd"/>
       <w:r>
         <w:rPr>
           <w:color w:val="CC7832"/>
@@ -3979,7 +2897,6 @@
         <w:br/>
         <w:t xml:space="preserve">        x = </w:t>
       </w:r>
-      <w:proofErr w:type="spellStart"/>
       <w:r>
         <w:rPr>
           <w:color w:val="94558D"/>
@@ -3990,14 +2907,7 @@
         <w:rPr>
           <w:color w:val="A9B7C6"/>
         </w:rPr>
-        <w:t>.relu</w:t>
-      </w:r>
-      <w:proofErr w:type="spellEnd"/>
-      <w:r>
-        <w:rPr>
-          <w:color w:val="A9B7C6"/>
-        </w:rPr>
-        <w:t>(x)</w:t>
+        <w:t>.relu(x)</w:t>
       </w:r>
       <w:r>
         <w:rPr>
@@ -4006,7 +2916,6 @@
         <w:br/>
         <w:t xml:space="preserve">        x = </w:t>
       </w:r>
-      <w:proofErr w:type="spellStart"/>
       <w:r>
         <w:rPr>
           <w:color w:val="94558D"/>
@@ -4017,14 +2926,7 @@
         <w:rPr>
           <w:color w:val="A9B7C6"/>
         </w:rPr>
-        <w:t>.maxpool</w:t>
-      </w:r>
-      <w:proofErr w:type="spellEnd"/>
-      <w:r>
-        <w:rPr>
-          <w:color w:val="A9B7C6"/>
-        </w:rPr>
-        <w:t>(x)</w:t>
+        <w:t>.maxpool(x)</w:t>
       </w:r>
       <w:r>
         <w:rPr>
@@ -4077,7 +2979,6 @@
         <w:br/>
         <w:t xml:space="preserve">        x = </w:t>
       </w:r>
-      <w:proofErr w:type="spellStart"/>
       <w:r>
         <w:rPr>
           <w:color w:val="94558D"/>
@@ -4088,14 +2989,7 @@
         <w:rPr>
           <w:color w:val="A9B7C6"/>
         </w:rPr>
-        <w:t>.relu</w:t>
-      </w:r>
-      <w:proofErr w:type="spellEnd"/>
-      <w:r>
-        <w:rPr>
-          <w:color w:val="A9B7C6"/>
-        </w:rPr>
-        <w:t>(x)</w:t>
+        <w:t>.relu(x)</w:t>
       </w:r>
       <w:r>
         <w:rPr>
@@ -4104,7 +2998,6 @@
         <w:br/>
         <w:t xml:space="preserve">        x = </w:t>
       </w:r>
-      <w:proofErr w:type="spellStart"/>
       <w:r>
         <w:rPr>
           <w:color w:val="94558D"/>
@@ -4115,14 +3008,7 @@
         <w:rPr>
           <w:color w:val="A9B7C6"/>
         </w:rPr>
-        <w:t>.maxpool</w:t>
-      </w:r>
-      <w:proofErr w:type="spellEnd"/>
-      <w:r>
-        <w:rPr>
-          <w:color w:val="A9B7C6"/>
-        </w:rPr>
-        <w:t>(x)</w:t>
+        <w:t>.maxpool(x)</w:t>
       </w:r>
       <w:r>
         <w:rPr>
@@ -4175,7 +3061,6 @@
         <w:br/>
         <w:t xml:space="preserve">        x = </w:t>
       </w:r>
-      <w:proofErr w:type="spellStart"/>
       <w:r>
         <w:rPr>
           <w:color w:val="94558D"/>
@@ -4186,14 +3071,7 @@
         <w:rPr>
           <w:color w:val="A9B7C6"/>
         </w:rPr>
-        <w:t>.relu</w:t>
-      </w:r>
-      <w:proofErr w:type="spellEnd"/>
-      <w:r>
-        <w:rPr>
-          <w:color w:val="A9B7C6"/>
-        </w:rPr>
-        <w:t>(x)</w:t>
+        <w:t>.relu(x)</w:t>
       </w:r>
       <w:r>
         <w:rPr>
@@ -4202,7 +3080,6 @@
         <w:br/>
         <w:t xml:space="preserve">        x = </w:t>
       </w:r>
-      <w:proofErr w:type="spellStart"/>
       <w:r>
         <w:rPr>
           <w:color w:val="94558D"/>
@@ -4213,20 +3090,56 @@
         <w:rPr>
           <w:color w:val="A9B7C6"/>
         </w:rPr>
-        <w:t>.maxpool</w:t>
-      </w:r>
-      <w:proofErr w:type="spellEnd"/>
-      <w:r>
-        <w:rPr>
-          <w:color w:val="A9B7C6"/>
-        </w:rPr>
-        <w:t>(x)</w:t>
+        <w:t>.maxpool(x)</w:t>
       </w:r>
       <w:r>
         <w:rPr>
           <w:color w:val="A9B7C6"/>
         </w:rPr>
         <w:br/>
+      </w:r>
+      <w:r>
+        <w:rPr>
+          <w:color w:val="A9B7C6"/>
+        </w:rPr>
+        <w:br/>
+        <w:t xml:space="preserve">        x = x.view(x.size(</w:t>
+      </w:r>
+      <w:r>
+        <w:rPr>
+          <w:color w:val="6897BB"/>
+        </w:rPr>
+        <w:t>0</w:t>
+      </w:r>
+      <w:r>
+        <w:rPr>
+          <w:color w:val="A9B7C6"/>
+        </w:rPr>
+        <w:t>)</w:t>
+      </w:r>
+      <w:r>
+        <w:rPr>
+          <w:color w:val="CC7832"/>
+        </w:rPr>
+        <w:t xml:space="preserve">, </w:t>
+      </w:r>
+      <w:r>
+        <w:rPr>
+          <w:color w:val="A9B7C6"/>
+        </w:rPr>
+        <w:t>-</w:t>
+      </w:r>
+      <w:r>
+        <w:rPr>
+          <w:color w:val="6897BB"/>
+        </w:rPr>
+        <w:t>1</w:t>
+      </w:r>
+      <w:r>
+        <w:rPr>
+          <w:color w:val="A9B7C6"/>
+        </w:rPr>
+        <w:t>)</w:t>
       </w:r>
       <w:r>
         <w:rPr>
@@ -4235,78 +3148,6 @@
         <w:br/>
         <w:t xml:space="preserve">        x = </w:t>
       </w:r>
-      <w:proofErr w:type="spellStart"/>
-      <w:r>
-        <w:rPr>
-          <w:color w:val="A9B7C6"/>
-        </w:rPr>
-        <w:t>x.view</w:t>
-      </w:r>
-      <w:proofErr w:type="spellEnd"/>
-      <w:r>
-        <w:rPr>
-          <w:color w:val="A9B7C6"/>
-        </w:rPr>
-        <w:t>(</w:t>
-      </w:r>
-      <w:proofErr w:type="spellStart"/>
-      <w:r>
-        <w:rPr>
-          <w:color w:val="A9B7C6"/>
-        </w:rPr>
-        <w:t>x.size</w:t>
-      </w:r>
-      <w:proofErr w:type="spellEnd"/>
-      <w:r>
-        <w:rPr>
-          <w:color w:val="A9B7C6"/>
-        </w:rPr>
-        <w:t>(</w:t>
-      </w:r>
-      <w:r>
-        <w:rPr>
-          <w:color w:val="6897BB"/>
-        </w:rPr>
-        <w:t>0</w:t>
-      </w:r>
-      <w:r>
-        <w:rPr>
-          <w:color w:val="A9B7C6"/>
-        </w:rPr>
-        <w:t>)</w:t>
-      </w:r>
-      <w:r>
-        <w:rPr>
-          <w:color w:val="CC7832"/>
-        </w:rPr>
-        <w:t xml:space="preserve">, </w:t>
-      </w:r>
-      <w:r>
-        <w:rPr>
-          <w:color w:val="A9B7C6"/>
-        </w:rPr>
-        <w:t>-</w:t>
-      </w:r>
-      <w:r>
-        <w:rPr>
-          <w:color w:val="6897BB"/>
-        </w:rPr>
-        <w:t>1</w:t>
-      </w:r>
-      <w:r>
-        <w:rPr>
-          <w:color w:val="A9B7C6"/>
-        </w:rPr>
-        <w:t>)</w:t>
-      </w:r>
-      <w:r>
-        <w:rPr>
-          <w:color w:val="A9B7C6"/>
-        </w:rPr>
-        <w:br/>
-        <w:t xml:space="preserve">        x = </w:t>
-      </w:r>
-      <w:proofErr w:type="spellStart"/>
       <w:r>
         <w:rPr>
           <w:color w:val="94558D"/>
@@ -4317,14 +3158,7 @@
         <w:rPr>
           <w:color w:val="A9B7C6"/>
         </w:rPr>
-        <w:t>.fc</w:t>
-      </w:r>
-      <w:proofErr w:type="spellEnd"/>
-      <w:r>
-        <w:rPr>
-          <w:color w:val="A9B7C6"/>
-        </w:rPr>
-        <w:t>(x)</w:t>
+        <w:t>.fc(x)</w:t>
       </w:r>
       <w:r>
         <w:rPr>
@@ -4339,19 +3173,11 @@
         <w:br/>
         <w:t xml:space="preserve">        </w:t>
       </w:r>
-      <w:proofErr w:type="spellStart"/>
       <w:r>
         <w:rPr>
           <w:color w:val="CC7832"/>
         </w:rPr>
-        <w:t>return</w:t>
-      </w:r>
-      <w:proofErr w:type="spellEnd"/>
-      <w:r>
-        <w:rPr>
-          <w:color w:val="CC7832"/>
-        </w:rPr>
-        <w:t xml:space="preserve"> </w:t>
+        <w:t xml:space="preserve">return </w:t>
       </w:r>
       <w:r>
         <w:rPr>
@@ -4361,7 +3187,7 @@
       </w:r>
     </w:p>
     <w:sectPr>
-      <w:footerReference w:type="default" r:id="rId10"/>
+      <w:footerReference w:type="default" r:id="rId12"/>
       <w:pgSz w:w="11906" w:h="16838"/>
       <w:pgMar w:top="1134" w:right="850" w:bottom="1134" w:left="1701" w:header="708" w:footer="708" w:gutter="0"/>
       <w:cols w:space="708"/>
@@ -4370,6 +3196,31 @@
     </w:sectPr>
   </w:body>
 </w:document>
+</file>
+
+<file path=word/endnotes.xml><?xml version="1.0" encoding="utf-8"?>
+<w:endnotes xmlns:wpc="http://schemas.microsoft.com/office/word/2010/wordprocessingCanvas" xmlns:cx="http://schemas.microsoft.com/office/drawing/2014/chartex" xmlns:cx1="http://schemas.microsoft.com/office/drawing/2015/9/8/chartex" xmlns:cx2="http://schemas.microsoft.com/office/drawing/2015/10/21/chartex" xmlns:cx3="http://schemas.microsoft.com/office/drawing/2016/5/9/chartex" xmlns:cx4="http://schemas.microsoft.com/office/drawing/2016/5/10/chartex" xmlns:cx5="http://schemas.microsoft.com/office/drawing/2016/5/11/chartex" xmlns:cx6="http://schemas.microsoft.com/office/drawing/2016/5/12/chartex" xmlns:cx7="http://schemas.microsoft.com/office/drawing/2016/5/13/chartex" xmlns:cx8="http://schemas.microsoft.com/office/drawing/2016/5/14/chartex" xmlns:mc="http://schemas.openxmlformats.org/markup-compatibility/2006" xmlns:aink="http://schemas.microsoft.com/office/drawing/2016/ink" xmlns:am3d="http://schemas.microsoft.com/office/drawing/2017/model3d" xmlns:o="urn:schemas-microsoft-com:office:office" xmlns:oel="http://schemas.microsoft.com/office/2019/extlst" xmlns:r="http://schemas.openxmlformats.org/officeDocument/2006/relationships" xmlns:m="http://schemas.openxmlformats.org/officeDocument/2006/math" xmlns:v="urn:schemas-microsoft-com:vml" xmlns:wp14="http://schemas.microsoft.com/office/word/2010/wordprocessingDrawing" xmlns:wp="http://schemas.openxmlformats.org/drawingml/2006/wordprocessingDrawing" xmlns:w10="urn:schemas-microsoft-com:office:word" xmlns:w="http://schemas.openxmlformats.org/wordprocessingml/2006/main" xmlns:w14="http://schemas.microsoft.com/office/word/2010/wordml" xmlns:w15="http://schemas.microsoft.com/office/word/2012/wordml" xmlns:w16cex="http://schemas.microsoft.com/office/word/2018/wordml/cex" xmlns:w16cid="http://schemas.microsoft.com/office/word/2016/wordml/cid" xmlns:w16="http://schemas.microsoft.com/office/word/2018/wordml" xmlns:w16sdtdh="http://schemas.microsoft.com/office/word/2020/wordml/sdtdatahash" xmlns:w16se="http://schemas.microsoft.com/office/word/2015/wordml/symex" xmlns:wpg="http://schemas.microsoft.com/office/word/2010/wordprocessingGroup" xmlns:wpi="http://schemas.microsoft.com/office/word/2010/wordprocessingInk" xmlns:wne="http://schemas.microsoft.com/office/word/2006/wordml" xmlns:wps="http://schemas.microsoft.com/office/word/2010/wordprocessingShape" mc:Ignorable="w14 w15 w16se w16cid w16 w16cex w16sdtdh wp14">
+  <w:endnote w:type="separator" w:id="-1">
+    <w:p>
+      <w:pPr>
+        <w:spacing w:line="240" w:lineRule="auto"/>
+      </w:pPr>
+      <w:r>
+        <w:separator/>
+      </w:r>
+    </w:p>
+  </w:endnote>
+  <w:endnote w:type="continuationSeparator" w:id="0">
+    <w:p>
+      <w:pPr>
+        <w:spacing w:line="240" w:lineRule="auto"/>
+      </w:pPr>
+      <w:r>
+        <w:continuationSeparator/>
+      </w:r>
+    </w:p>
+  </w:endnote>
+</w:endnotes>
 </file>
 
 <file path=word/footer1.xml><?xml version="1.0" encoding="utf-8"?>
@@ -4443,6 +3294,31 @@
     </w:pPr>
   </w:p>
 </w:ftr>
+</file>
+
+<file path=word/footnotes.xml><?xml version="1.0" encoding="utf-8"?>
+<w:footnotes xmlns:wpc="http://schemas.microsoft.com/office/word/2010/wordprocessingCanvas" xmlns:cx="http://schemas.microsoft.com/office/drawing/2014/chartex" xmlns:cx1="http://schemas.microsoft.com/office/drawing/2015/9/8/chartex" xmlns:cx2="http://schemas.microsoft.com/office/drawing/2015/10/21/chartex" xmlns:cx3="http://schemas.microsoft.com/office/drawing/2016/5/9/chartex" xmlns:cx4="http://schemas.microsoft.com/office/drawing/2016/5/10/chartex" xmlns:cx5="http://schemas.microsoft.com/office/drawing/2016/5/11/chartex" xmlns:cx6="http://schemas.microsoft.com/office/drawing/2016/5/12/chartex" xmlns:cx7="http://schemas.microsoft.com/office/drawing/2016/5/13/chartex" xmlns:cx8="http://schemas.microsoft.com/office/drawing/2016/5/14/chartex" xmlns:mc="http://schemas.openxmlformats.org/markup-compatibility/2006" xmlns:aink="http://schemas.microsoft.com/office/drawing/2016/ink" xmlns:am3d="http://schemas.microsoft.com/office/drawing/2017/model3d" xmlns:o="urn:schemas-microsoft-com:office:office" xmlns:oel="http://schemas.microsoft.com/office/2019/extlst" xmlns:r="http://schemas.openxmlformats.org/officeDocument/2006/relationships" xmlns:m="http://schemas.openxmlformats.org/officeDocument/2006/math" xmlns:v="urn:schemas-microsoft-com:vml" xmlns:wp14="http://schemas.microsoft.com/office/word/2010/wordprocessingDrawing" xmlns:wp="http://schemas.openxmlformats.org/drawingml/2006/wordprocessingDrawing" xmlns:w10="urn:schemas-microsoft-com:office:word" xmlns:w="http://schemas.openxmlformats.org/wordprocessingml/2006/main" xmlns:w14="http://schemas.microsoft.com/office/word/2010/wordml" xmlns:w15="http://schemas.microsoft.com/office/word/2012/wordml" xmlns:w16cex="http://schemas.microsoft.com/office/word/2018/wordml/cex" xmlns:w16cid="http://schemas.microsoft.com/office/word/2016/wordml/cid" xmlns:w16="http://schemas.microsoft.com/office/word/2018/wordml" xmlns:w16sdtdh="http://schemas.microsoft.com/office/word/2020/wordml/sdtdatahash" xmlns:w16se="http://schemas.microsoft.com/office/word/2015/wordml/symex" xmlns:wpg="http://schemas.microsoft.com/office/word/2010/wordprocessingGroup" xmlns:wpi="http://schemas.microsoft.com/office/word/2010/wordprocessingInk" xmlns:wne="http://schemas.microsoft.com/office/word/2006/wordml" xmlns:wps="http://schemas.microsoft.com/office/word/2010/wordprocessingShape" mc:Ignorable="w14 w15 w16se w16cid w16 w16cex w16sdtdh wp14">
+  <w:footnote w:type="separator" w:id="-1">
+    <w:p>
+      <w:pPr>
+        <w:spacing w:line="240" w:lineRule="auto"/>
+      </w:pPr>
+      <w:r>
+        <w:separator/>
+      </w:r>
+    </w:p>
+  </w:footnote>
+  <w:footnote w:type="continuationSeparator" w:id="0">
+    <w:p>
+      <w:pPr>
+        <w:spacing w:line="240" w:lineRule="auto"/>
+      </w:pPr>
+      <w:r>
+        <w:continuationSeparator/>
+      </w:r>
+    </w:p>
+  </w:footnote>
+</w:footnotes>
 </file>
 
 <file path=word/numbering.xml><?xml version="1.0" encoding="utf-8"?>
@@ -6055,7 +4931,6 @@
   <w:style w:type="character" w:default="1" w:styleId="a1">
     <w:name w:val="Default Paragraph Font"/>
     <w:uiPriority w:val="1"/>
-    <w:semiHidden/>
     <w:unhideWhenUsed/>
   </w:style>
   <w:style w:type="table" w:default="1" w:styleId="a2">
